--- a/app/server/static/templates/notices/dairy/SCC_Levy_Template.docx
+++ b/app/server/static/templates/notices/dairy/SCC_Levy_Template.docx
@@ -37,7 +37,7 @@
                     <pic:cNvPicPr/>
                   </pic:nvPicPr>
                   <pic:blipFill>
-                    <a:blip r:embed="rId8">
+                    <a:blip r:embed="rId7">
                       <a:extLst>
                         <a:ext uri="{28A0092B-C50C-407E-A947-70E740481C1C}">
                           <a14:useLocalDpi xmlns:a14="http://schemas.microsoft.com/office/drawing/2010/main" val="0"/>
@@ -146,7 +146,6 @@
         <w:t>{</w:t>
       </w:r>
       <w:proofErr w:type="spellStart"/>
-      <w:proofErr w:type="gramStart"/>
       <w:r>
         <w:rPr>
           <w:rFonts w:ascii="Times New Roman" w:eastAsia="Times New Roman" w:hAnsi="Times New Roman" w:cs="Times New Roman"/>
@@ -157,7 +156,6 @@
         <w:t>d.CurrentDate</w:t>
       </w:r>
       <w:proofErr w:type="spellEnd"/>
-      <w:proofErr w:type="gramEnd"/>
       <w:r>
         <w:rPr>
           <w:rFonts w:ascii="Times New Roman" w:eastAsia="Times New Roman" w:hAnsi="Times New Roman" w:cs="Times New Roman"/>
@@ -201,7 +199,6 @@
         <w:t>{</w:t>
       </w:r>
       <w:proofErr w:type="spellStart"/>
-      <w:proofErr w:type="gramStart"/>
       <w:r>
         <w:rPr>
           <w:rFonts w:ascii="Times New Roman" w:eastAsia="Times New Roman" w:hAnsi="Times New Roman" w:cs="Times New Roman"/>
@@ -218,17 +215,7 @@
           <w:szCs w:val="20"/>
           <w:lang w:val="en-US" w:eastAsia="en-CA"/>
         </w:rPr>
-        <w:t>IRMA</w:t>
-      </w:r>
-      <w:proofErr w:type="gramEnd"/>
-      <w:r>
-        <w:rPr>
-          <w:rFonts w:ascii="Times New Roman" w:eastAsia="Times New Roman" w:hAnsi="Times New Roman" w:cs="Times New Roman"/>
-          <w:sz w:val="20"/>
-          <w:szCs w:val="20"/>
-          <w:lang w:val="en-US" w:eastAsia="en-CA"/>
-        </w:rPr>
-        <w:t>_Num</w:t>
+        <w:t>IRMA_Num</w:t>
       </w:r>
       <w:proofErr w:type="spellEnd"/>
       <w:r>
@@ -625,7 +612,16 @@
           <w:szCs w:val="20"/>
           <w:lang w:val="en-US" w:eastAsia="en-CA"/>
         </w:rPr>
-        <w:t>d.DairyTestDataLoadDate</w:t>
+        <w:t>d.</w:t>
+      </w:r>
+      <w:r>
+        <w:rPr>
+          <w:rFonts w:ascii="Times New Roman" w:eastAsia="Times New Roman" w:hAnsi="Times New Roman" w:cs="Times New Roman"/>
+          <w:sz w:val="20"/>
+          <w:szCs w:val="20"/>
+          <w:lang w:val="en-US" w:eastAsia="en-CA"/>
+        </w:rPr>
+        <w:t>DairyTestDataLoadDate</w:t>
       </w:r>
       <w:proofErr w:type="spellEnd"/>
       <w:r>
@@ -866,7 +862,6 @@
         <w:t>{</w:t>
       </w:r>
       <w:proofErr w:type="spellStart"/>
-      <w:proofErr w:type="gramStart"/>
       <w:r>
         <w:rPr>
           <w:rFonts w:ascii="Times New Roman" w:eastAsia="Times New Roman" w:hAnsi="Times New Roman" w:cs="Times New Roman"/>
@@ -886,7 +881,6 @@
         <w:t>cent</w:t>
       </w:r>
       <w:proofErr w:type="spellEnd"/>
-      <w:proofErr w:type="gramEnd"/>
       <w:r>
         <w:rPr>
           <w:rFonts w:ascii="Times New Roman" w:eastAsia="Times New Roman" w:hAnsi="Times New Roman" w:cs="Times New Roman"/>
@@ -949,7 +943,7 @@
                     </pic:cNvPicPr>
                   </pic:nvPicPr>
                   <pic:blipFill>
-                    <a:blip r:embed="rId9" cstate="print">
+                    <a:blip r:embed="rId8" cstate="print">
                       <a:extLst>
                         <a:ext uri="{28A0092B-C50C-407E-A947-70E740481C1C}">
                           <a14:useLocalDpi xmlns:a14="http://schemas.microsoft.com/office/drawing/2010/main" val="0"/>
@@ -1267,7 +1261,6 @@
         <w:t>{</w:t>
       </w:r>
       <w:proofErr w:type="spellStart"/>
-      <w:proofErr w:type="gramStart"/>
       <w:r>
         <w:rPr>
           <w:rFonts w:ascii="Times New Roman" w:eastAsia="Times New Roman" w:hAnsi="Times New Roman" w:cs="Times New Roman"/>
@@ -1296,7 +1289,6 @@
         <w:t>MonthYear</w:t>
       </w:r>
       <w:proofErr w:type="spellEnd"/>
-      <w:proofErr w:type="gramEnd"/>
       <w:r>
         <w:rPr>
           <w:rFonts w:ascii="Times New Roman" w:eastAsia="Times New Roman" w:hAnsi="Times New Roman" w:cs="Times New Roman"/>
@@ -1420,10 +1412,6 @@
     </w:sectPr>
   </w:body>
 </w:document>
-</file>
-
-<file path=word/numbering.xml><?xml version="1.0" encoding="utf-8"?>
-<w:numbering xmlns:wpc="http://schemas.microsoft.com/office/word/2010/wordprocessingCanvas" xmlns:cx="http://schemas.microsoft.com/office/drawing/2014/chartex" xmlns:cx1="http://schemas.microsoft.com/office/drawing/2015/9/8/chartex" xmlns:cx2="http://schemas.microsoft.com/office/drawing/2015/10/21/chartex" xmlns:cx3="http://schemas.microsoft.com/office/drawing/2016/5/9/chartex" xmlns:cx4="http://schemas.microsoft.com/office/drawing/2016/5/10/chartex" xmlns:cx5="http://schemas.microsoft.com/office/drawing/2016/5/11/chartex" xmlns:cx6="http://schemas.microsoft.com/office/drawing/2016/5/12/chartex" xmlns:cx7="http://schemas.microsoft.com/office/drawing/2016/5/13/chartex" xmlns:cx8="http://schemas.microsoft.com/office/drawing/2016/5/14/chartex" xmlns:mc="http://schemas.openxmlformats.org/markup-compatibility/2006" xmlns:aink="http://schemas.microsoft.com/office/drawing/2016/ink" xmlns:am3d="http://schemas.microsoft.com/office/drawing/2017/model3d" xmlns:o="urn:schemas-microsoft-com:office:office" xmlns:r="http://schemas.openxmlformats.org/officeDocument/2006/relationships" xmlns:m="http://schemas.openxmlformats.org/officeDocument/2006/math" xmlns:v="urn:schemas-microsoft-com:vml" xmlns:wp14="http://schemas.microsoft.com/office/word/2010/wordprocessingDrawing" xmlns:wp="http://schemas.openxmlformats.org/drawingml/2006/wordprocessingDrawing" xmlns:w10="urn:schemas-microsoft-com:office:word" xmlns:w="http://schemas.openxmlformats.org/wordprocessingml/2006/main" xmlns:w14="http://schemas.microsoft.com/office/word/2010/wordml" xmlns:w15="http://schemas.microsoft.com/office/word/2012/wordml" xmlns:w16cex="http://schemas.microsoft.com/office/word/2018/wordml/cex" xmlns:w16cid="http://schemas.microsoft.com/office/word/2016/wordml/cid" xmlns:w16="http://schemas.microsoft.com/office/word/2018/wordml" xmlns:w16se="http://schemas.microsoft.com/office/word/2015/wordml/symex" xmlns:wpg="http://schemas.microsoft.com/office/word/2010/wordprocessingGroup" xmlns:wpi="http://schemas.microsoft.com/office/word/2010/wordprocessingInk" xmlns:wne="http://schemas.microsoft.com/office/word/2006/wordml" xmlns:wps="http://schemas.microsoft.com/office/word/2010/wordprocessingShape" mc:Ignorable="w14 w15 w16se w16cid w16 w16cex wp14"/>
 </file>
 
 <file path=word/styles.xml><?xml version="1.0" encoding="utf-8"?>
@@ -2118,21 +2106,6 @@
 </file>
 
 <file path=customXml/item1.xml><?xml version="1.0" encoding="utf-8"?>
-<?mso-contentType ?>
-<FormTemplates xmlns="http://schemas.microsoft.com/sharepoint/v3/contenttype/forms">
-  <Display>DocumentLibraryForm</Display>
-  <Edit>DocumentLibraryForm</Edit>
-  <New>DocumentLibraryForm</New>
-</FormTemplates>
-</file>
-
-<file path=customXml/item2.xml><?xml version="1.0" encoding="utf-8"?>
-<p:properties xmlns:p="http://schemas.microsoft.com/office/2006/metadata/properties" xmlns:xsi="http://www.w3.org/2001/XMLSchema-instance" xmlns:pc="http://schemas.microsoft.com/office/infopath/2007/PartnerControls">
-  <documentManagement/>
-</p:properties>
-</file>
-
-<file path=customXml/item3.xml><?xml version="1.0" encoding="utf-8"?>
 <ct:contentTypeSchema xmlns:ct="http://schemas.microsoft.com/office/2006/metadata/contentType" xmlns:ma="http://schemas.microsoft.com/office/2006/metadata/properties/metaAttributes" ct:_="" ma:_="" ma:contentTypeName="Document" ma:contentTypeID="0x010100B8CBF3948AF16E4A9427EB9CB0C3AFDB" ma:contentTypeVersion="11" ma:contentTypeDescription="Create a new document." ma:contentTypeScope="" ma:versionID="9fc8a81a77eeb73bda9729b3f784b8c4">
   <xsd:schema xmlns:xsd="http://www.w3.org/2001/XMLSchema" xmlns:xs="http://www.w3.org/2001/XMLSchema" xmlns:p="http://schemas.microsoft.com/office/2006/metadata/properties" xmlns:ns2="bc8b8595-9fa1-49bc-a016-2621e7bde64e" xmlns:ns3="e1c8ebbc-f196-4c28-98e9-1900bd408e79" targetNamespace="http://schemas.microsoft.com/office/2006/metadata/properties" ma:root="true" ma:fieldsID="88ad40c7f0e134defa4acd5e486d3459" ns2:_="" ns3:_="">
     <xsd:import namespace="bc8b8595-9fa1-49bc-a016-2621e7bde64e"/>
@@ -2343,24 +2316,22 @@
 </ct:contentTypeSchema>
 </file>
 
-<file path=customXml/itemProps1.xml><?xml version="1.0" encoding="utf-8"?>
-<ds:datastoreItem xmlns:ds="http://schemas.openxmlformats.org/officeDocument/2006/customXml" ds:itemID="{0A5F7521-51DB-42D6-B529-029F5D5E806E}">
-  <ds:schemaRefs>
-    <ds:schemaRef ds:uri="http://schemas.microsoft.com/sharepoint/v3/contenttype/forms"/>
-  </ds:schemaRefs>
-</ds:datastoreItem>
+<file path=customXml/item2.xml><?xml version="1.0" encoding="utf-8"?>
+<p:properties xmlns:p="http://schemas.microsoft.com/office/2006/metadata/properties" xmlns:xsi="http://www.w3.org/2001/XMLSchema-instance" xmlns:pc="http://schemas.microsoft.com/office/infopath/2007/PartnerControls">
+  <documentManagement/>
+</p:properties>
 </file>
 
-<file path=customXml/itemProps2.xml><?xml version="1.0" encoding="utf-8"?>
-<ds:datastoreItem xmlns:ds="http://schemas.openxmlformats.org/officeDocument/2006/customXml" ds:itemID="{12809551-FDE3-4757-A816-C574F6846623}">
-  <ds:schemaRefs>
-    <ds:schemaRef ds:uri="http://schemas.microsoft.com/office/2006/metadata/properties"/>
-    <ds:schemaRef ds:uri="http://schemas.microsoft.com/office/infopath/2007/PartnerControls"/>
-  </ds:schemaRefs>
-</ds:datastoreItem>
+<file path=customXml/item3.xml><?xml version="1.0" encoding="utf-8"?>
+<?mso-contentType ?>
+<FormTemplates xmlns="http://schemas.microsoft.com/sharepoint/v3/contenttype/forms">
+  <Display>DocumentLibraryForm</Display>
+  <Edit>DocumentLibraryForm</Edit>
+  <New>DocumentLibraryForm</New>
+</FormTemplates>
 </file>
 
-<file path=customXml/itemProps3.xml><?xml version="1.0" encoding="utf-8"?>
+<file path=customXml/itemProps1.xml><?xml version="1.0" encoding="utf-8"?>
 <ds:datastoreItem xmlns:ds="http://schemas.openxmlformats.org/officeDocument/2006/customXml" ds:itemID="{B3BD9289-F2AE-40BF-90C2-A23D64B27AF1}">
   <ds:schemaRefs>
     <ds:schemaRef ds:uri="http://schemas.microsoft.com/office/2006/metadata/contentType"/>
@@ -2377,4 +2348,21 @@
     <ds:schemaRef ds:uri="http://schemas.microsoft.com/internal/obd"/>
   </ds:schemaRefs>
 </ds:datastoreItem>
+</file>
+
+<file path=customXml/itemProps2.xml><?xml version="1.0" encoding="utf-8"?>
+<ds:datastoreItem xmlns:ds="http://schemas.openxmlformats.org/officeDocument/2006/customXml" ds:itemID="{12809551-FDE3-4757-A816-C574F6846623}">
+  <ds:schemaRefs>
+    <ds:schemaRef ds:uri="http://schemas.microsoft.com/office/2006/metadata/properties"/>
+    <ds:schemaRef ds:uri="http://schemas.microsoft.com/office/infopath/2007/PartnerControls"/>
+  </ds:schemaRefs>
+</ds:datastoreItem>
+</file>
+
+<file path=customXml/itemProps3.xml><?xml version="1.0" encoding="utf-8"?>
+<ds:datastoreItem xmlns:ds="http://schemas.openxmlformats.org/officeDocument/2006/customXml" ds:itemID="{0A5F7521-51DB-42D6-B529-029F5D5E806E}">
+  <ds:schemaRefs>
+    <ds:schemaRef ds:uri="http://schemas.microsoft.com/sharepoint/v3/contenttype/forms"/>
+  </ds:schemaRefs>
+</ds:datastoreItem>
 </file>
--- a/app/server/static/templates/notices/dairy/SCC_Levy_Template.docx
+++ b/app/server/static/templates/notices/dairy/SCC_Levy_Template.docx
@@ -1,6 +1,6 @@
 
 <file path=word/document.xml><?xml version="1.0" encoding="utf-8"?>
-<w:document xmlns:wpc="http://schemas.microsoft.com/office/word/2010/wordprocessingCanvas" xmlns:cx="http://schemas.microsoft.com/office/drawing/2014/chartex" xmlns:cx1="http://schemas.microsoft.com/office/drawing/2015/9/8/chartex" xmlns:cx2="http://schemas.microsoft.com/office/drawing/2015/10/21/chartex" xmlns:cx3="http://schemas.microsoft.com/office/drawing/2016/5/9/chartex" xmlns:cx4="http://schemas.microsoft.com/office/drawing/2016/5/10/chartex" xmlns:cx5="http://schemas.microsoft.com/office/drawing/2016/5/11/chartex" xmlns:cx6="http://schemas.microsoft.com/office/drawing/2016/5/12/chartex" xmlns:cx7="http://schemas.microsoft.com/office/drawing/2016/5/13/chartex" xmlns:cx8="http://schemas.microsoft.com/office/drawing/2016/5/14/chartex" xmlns:mc="http://schemas.openxmlformats.org/markup-compatibility/2006" xmlns:aink="http://schemas.microsoft.com/office/drawing/2016/ink" xmlns:am3d="http://schemas.microsoft.com/office/drawing/2017/model3d" xmlns:o="urn:schemas-microsoft-com:office:office" xmlns:r="http://schemas.openxmlformats.org/officeDocument/2006/relationships" xmlns:m="http://schemas.openxmlformats.org/officeDocument/2006/math" xmlns:v="urn:schemas-microsoft-com:vml" xmlns:wp14="http://schemas.microsoft.com/office/word/2010/wordprocessingDrawing" xmlns:wp="http://schemas.openxmlformats.org/drawingml/2006/wordprocessingDrawing" xmlns:w10="urn:schemas-microsoft-com:office:word" xmlns:w="http://schemas.openxmlformats.org/wordprocessingml/2006/main" xmlns:w14="http://schemas.microsoft.com/office/word/2010/wordml" xmlns:w15="http://schemas.microsoft.com/office/word/2012/wordml" xmlns:w16cex="http://schemas.microsoft.com/office/word/2018/wordml/cex" xmlns:w16cid="http://schemas.microsoft.com/office/word/2016/wordml/cid" xmlns:w16="http://schemas.microsoft.com/office/word/2018/wordml" xmlns:w16se="http://schemas.microsoft.com/office/word/2015/wordml/symex" xmlns:wpg="http://schemas.microsoft.com/office/word/2010/wordprocessingGroup" xmlns:wpi="http://schemas.microsoft.com/office/word/2010/wordprocessingInk" xmlns:wne="http://schemas.microsoft.com/office/word/2006/wordml" xmlns:wps="http://schemas.microsoft.com/office/word/2010/wordprocessingShape" mc:Ignorable="w14 w15 w16se w16cid w16 w16cex wp14">
+<w:document xmlns:wpc="http://schemas.microsoft.com/office/word/2010/wordprocessingCanvas" xmlns:cx="http://schemas.microsoft.com/office/drawing/2014/chartex" xmlns:cx1="http://schemas.microsoft.com/office/drawing/2015/9/8/chartex" xmlns:cx2="http://schemas.microsoft.com/office/drawing/2015/10/21/chartex" xmlns:cx3="http://schemas.microsoft.com/office/drawing/2016/5/9/chartex" xmlns:cx4="http://schemas.microsoft.com/office/drawing/2016/5/10/chartex" xmlns:cx5="http://schemas.microsoft.com/office/drawing/2016/5/11/chartex" xmlns:cx6="http://schemas.microsoft.com/office/drawing/2016/5/12/chartex" xmlns:cx7="http://schemas.microsoft.com/office/drawing/2016/5/13/chartex" xmlns:cx8="http://schemas.microsoft.com/office/drawing/2016/5/14/chartex" xmlns:mc="http://schemas.openxmlformats.org/markup-compatibility/2006" xmlns:aink="http://schemas.microsoft.com/office/drawing/2016/ink" xmlns:am3d="http://schemas.microsoft.com/office/drawing/2017/model3d" xmlns:o="urn:schemas-microsoft-com:office:office" xmlns:oel="http://schemas.microsoft.com/office/2019/extlst" xmlns:r="http://schemas.openxmlformats.org/officeDocument/2006/relationships" xmlns:m="http://schemas.openxmlformats.org/officeDocument/2006/math" xmlns:v="urn:schemas-microsoft-com:vml" xmlns:wp14="http://schemas.microsoft.com/office/word/2010/wordprocessingDrawing" xmlns:wp="http://schemas.openxmlformats.org/drawingml/2006/wordprocessingDrawing" xmlns:w10="urn:schemas-microsoft-com:office:word" xmlns:w="http://schemas.openxmlformats.org/wordprocessingml/2006/main" xmlns:w14="http://schemas.microsoft.com/office/word/2010/wordml" xmlns:w15="http://schemas.microsoft.com/office/word/2012/wordml" xmlns:w16cex="http://schemas.microsoft.com/office/word/2018/wordml/cex" xmlns:w16cid="http://schemas.microsoft.com/office/word/2016/wordml/cid" xmlns:w16="http://schemas.microsoft.com/office/word/2018/wordml" xmlns:w16sdtdh="http://schemas.microsoft.com/office/word/2020/wordml/sdtdatahash" xmlns:w16se="http://schemas.microsoft.com/office/word/2015/wordml/symex" xmlns:wpg="http://schemas.microsoft.com/office/word/2010/wordprocessingGroup" xmlns:wpi="http://schemas.microsoft.com/office/word/2010/wordprocessingInk" xmlns:wne="http://schemas.microsoft.com/office/word/2006/wordml" xmlns:wps="http://schemas.microsoft.com/office/word/2010/wordprocessingShape" mc:Ignorable="w14 w15 w16se w16cid w16 w16cex w16sdtdh wp14">
   <w:body>
     <w:p>
       <w:pPr>
@@ -16,16 +16,13 @@
       </w:pPr>
       <w:r>
         <w:rPr>
-          <w:b/>
-          <w:i/>
           <w:noProof/>
-          <w:sz w:val="28"/>
         </w:rPr>
         <w:drawing>
-          <wp:inline distT="0" distB="0" distL="0" distR="0" wp14:anchorId="45CCCBE5" wp14:editId="5CB6E589">
-            <wp:extent cx="3101419" cy="1319545"/>
-            <wp:effectExtent l="0" t="0" r="0" b="1270"/>
-            <wp:docPr id="3" name="Picture 3" descr="A picture containing text&#10;&#10;Description automatically generated"/>
+          <wp:inline distT="0" distB="0" distL="0" distR="0" wp14:anchorId="22AAB642" wp14:editId="0F44C253">
+            <wp:extent cx="3114675" cy="1323975"/>
+            <wp:effectExtent l="0" t="0" r="9525" b="9525"/>
+            <wp:docPr id="2" name="Picture 2"/>
             <wp:cNvGraphicFramePr>
               <a:graphicFrameLocks xmlns:a="http://schemas.openxmlformats.org/drawingml/2006/main" noChangeAspect="1"/>
             </wp:cNvGraphicFramePr>
@@ -33,917 +30,13 @@
               <a:graphicData uri="http://schemas.openxmlformats.org/drawingml/2006/picture">
                 <pic:pic xmlns:pic="http://schemas.openxmlformats.org/drawingml/2006/picture">
                   <pic:nvPicPr>
-                    <pic:cNvPr id="3" name="Picture 3" descr="A picture containing text&#10;&#10;Description automatically generated"/>
-                    <pic:cNvPicPr/>
-                  </pic:nvPicPr>
-                  <pic:blipFill>
-                    <a:blip r:embed="rId7">
-                      <a:extLst>
-                        <a:ext uri="{28A0092B-C50C-407E-A947-70E740481C1C}">
-                          <a14:useLocalDpi xmlns:a14="http://schemas.microsoft.com/office/drawing/2010/main" val="0"/>
-                        </a:ext>
-                      </a:extLst>
-                    </a:blip>
-                    <a:stretch>
-                      <a:fillRect/>
-                    </a:stretch>
-                  </pic:blipFill>
-                  <pic:spPr>
-                    <a:xfrm>
-                      <a:off x="0" y="0"/>
-                      <a:ext cx="3162056" cy="1345344"/>
-                    </a:xfrm>
-                    <a:prstGeom prst="rect">
-                      <a:avLst/>
-                    </a:prstGeom>
-                  </pic:spPr>
-                </pic:pic>
-              </a:graphicData>
-            </a:graphic>
-          </wp:inline>
-        </w:drawing>
-      </w:r>
-    </w:p>
-    <w:p>
-      <w:pPr>
-        <w:spacing w:after="0" w:line="240" w:lineRule="auto"/>
-        <w:jc w:val="center"/>
-        <w:rPr>
-          <w:rFonts w:ascii="Helvetica" w:eastAsia="Times New Roman" w:hAnsi="Helvetica" w:cs="Times New Roman"/>
-          <w:szCs w:val="20"/>
-          <w:lang w:val="en-US" w:eastAsia="en-CA"/>
-        </w:rPr>
-      </w:pPr>
-    </w:p>
-    <w:p>
-      <w:pPr>
-        <w:spacing w:after="0" w:line="240" w:lineRule="auto"/>
-        <w:jc w:val="center"/>
-        <w:rPr>
-          <w:rFonts w:ascii="Helvetica" w:eastAsia="Times New Roman" w:hAnsi="Helvetica" w:cs="Times New Roman"/>
-          <w:szCs w:val="20"/>
-          <w:lang w:val="en-US" w:eastAsia="en-CA"/>
-        </w:rPr>
-      </w:pPr>
-      <w:r>
-        <w:rPr>
-          <w:rFonts w:ascii="Helvetica" w:eastAsia="Times New Roman" w:hAnsi="Helvetica" w:cs="Times New Roman"/>
-          <w:szCs w:val="20"/>
-          <w:lang w:val="en-US" w:eastAsia="en-CA"/>
-        </w:rPr>
-        <w:t>Plant and Animal Health Branch</w:t>
-      </w:r>
-    </w:p>
-    <w:p>
-      <w:pPr>
-        <w:spacing w:after="0" w:line="240" w:lineRule="auto"/>
-        <w:jc w:val="center"/>
-        <w:rPr>
-          <w:rFonts w:ascii="Helvetica" w:eastAsia="Times New Roman" w:hAnsi="Helvetica" w:cs="Times New Roman"/>
-          <w:szCs w:val="20"/>
-          <w:lang w:val="en-US" w:eastAsia="en-CA"/>
-        </w:rPr>
-      </w:pPr>
-      <w:r>
-        <w:rPr>
-          <w:rFonts w:ascii="Helvetica" w:eastAsia="Times New Roman" w:hAnsi="Helvetica" w:cs="Times New Roman"/>
-          <w:szCs w:val="20"/>
-          <w:lang w:val="en-US" w:eastAsia="en-CA"/>
-        </w:rPr>
-        <w:t>Livestock Health Management and Regulation</w:t>
-      </w:r>
-    </w:p>
-    <w:p>
-      <w:pPr>
-        <w:spacing w:after="0" w:line="240" w:lineRule="auto"/>
-        <w:jc w:val="both"/>
-        <w:rPr>
-          <w:rFonts w:ascii="Times New Roman" w:eastAsia="Times New Roman" w:hAnsi="Times New Roman" w:cs="Times New Roman"/>
-          <w:sz w:val="20"/>
-          <w:szCs w:val="20"/>
-          <w:lang w:val="en-US" w:eastAsia="en-CA"/>
-        </w:rPr>
-      </w:pPr>
-    </w:p>
-    <w:p>
-      <w:pPr>
-        <w:spacing w:after="0" w:line="240" w:lineRule="auto"/>
-        <w:jc w:val="both"/>
-        <w:rPr>
-          <w:rFonts w:ascii="Times New Roman" w:eastAsia="Times New Roman" w:hAnsi="Times New Roman" w:cs="Times New Roman"/>
-          <w:sz w:val="20"/>
-          <w:szCs w:val="20"/>
-          <w:lang w:val="en-US" w:eastAsia="en-CA"/>
-        </w:rPr>
-      </w:pPr>
-      <w:r>
-        <w:rPr>
-          <w:rFonts w:ascii="Times New Roman" w:eastAsia="Times New Roman" w:hAnsi="Times New Roman" w:cs="Times New Roman"/>
-          <w:sz w:val="20"/>
-          <w:szCs w:val="20"/>
-          <w:lang w:val="en-US" w:eastAsia="en-CA"/>
-        </w:rPr>
-        <w:t>{</w:t>
-      </w:r>
-      <w:proofErr w:type="spellStart"/>
-      <w:r>
-        <w:rPr>
-          <w:rFonts w:ascii="Times New Roman" w:eastAsia="Times New Roman" w:hAnsi="Times New Roman" w:cs="Times New Roman"/>
-          <w:sz w:val="20"/>
-          <w:szCs w:val="20"/>
-          <w:lang w:val="en-US" w:eastAsia="en-CA"/>
-        </w:rPr>
-        <w:t>d.CurrentDate</w:t>
-      </w:r>
-      <w:proofErr w:type="spellEnd"/>
-      <w:r>
-        <w:rPr>
-          <w:rFonts w:ascii="Times New Roman" w:eastAsia="Times New Roman" w:hAnsi="Times New Roman" w:cs="Times New Roman"/>
-          <w:sz w:val="20"/>
-          <w:szCs w:val="20"/>
-          <w:lang w:val="en-US" w:eastAsia="en-CA"/>
-        </w:rPr>
-        <w:t>}</w:t>
-      </w:r>
-    </w:p>
-    <w:p>
-      <w:pPr>
-        <w:spacing w:after="0" w:line="240" w:lineRule="auto"/>
-        <w:jc w:val="both"/>
-        <w:rPr>
-          <w:rFonts w:ascii="Times New Roman" w:eastAsia="Times New Roman" w:hAnsi="Times New Roman" w:cs="Times New Roman"/>
-          <w:sz w:val="20"/>
-          <w:szCs w:val="20"/>
-          <w:highlight w:val="yellow"/>
-          <w:lang w:val="en-US" w:eastAsia="en-CA"/>
-        </w:rPr>
-      </w:pPr>
-    </w:p>
-    <w:p>
-      <w:pPr>
-        <w:spacing w:after="0" w:line="240" w:lineRule="auto"/>
-        <w:rPr>
-          <w:rFonts w:ascii="Times New Roman" w:eastAsia="Times New Roman" w:hAnsi="Times New Roman" w:cs="Times New Roman"/>
-          <w:sz w:val="20"/>
-          <w:szCs w:val="20"/>
-          <w:lang w:val="en-US" w:eastAsia="en-CA"/>
-        </w:rPr>
-      </w:pPr>
-      <w:r>
-        <w:rPr>
-          <w:rFonts w:ascii="Times New Roman" w:eastAsia="Times New Roman" w:hAnsi="Times New Roman" w:cs="Times New Roman"/>
-          <w:sz w:val="20"/>
-          <w:szCs w:val="20"/>
-          <w:lang w:val="en-US" w:eastAsia="en-CA"/>
-        </w:rPr>
-        <w:t>{</w:t>
-      </w:r>
-      <w:proofErr w:type="spellStart"/>
-      <w:r>
-        <w:rPr>
-          <w:rFonts w:ascii="Times New Roman" w:eastAsia="Times New Roman" w:hAnsi="Times New Roman" w:cs="Times New Roman"/>
-          <w:sz w:val="20"/>
-          <w:szCs w:val="20"/>
-          <w:lang w:val="en-US" w:eastAsia="en-CA"/>
-        </w:rPr>
-        <w:t>d.</w:t>
-      </w:r>
-      <w:r>
-        <w:rPr>
-          <w:rFonts w:ascii="Times New Roman" w:eastAsia="Times New Roman" w:hAnsi="Times New Roman" w:cs="Times New Roman"/>
-          <w:sz w:val="20"/>
-          <w:szCs w:val="20"/>
-          <w:lang w:val="en-US" w:eastAsia="en-CA"/>
-        </w:rPr>
-        <w:t>IRMA_Num</w:t>
-      </w:r>
-      <w:proofErr w:type="spellEnd"/>
-      <w:r>
-        <w:rPr>
-          <w:rFonts w:ascii="Times New Roman" w:eastAsia="Times New Roman" w:hAnsi="Times New Roman" w:cs="Times New Roman"/>
-          <w:sz w:val="20"/>
-          <w:szCs w:val="20"/>
-          <w:lang w:val="en-US" w:eastAsia="en-CA"/>
-        </w:rPr>
-        <w:t>}</w:t>
-      </w:r>
-    </w:p>
-    <w:p>
-      <w:pPr>
-        <w:spacing w:after="0" w:line="240" w:lineRule="auto"/>
-        <w:jc w:val="right"/>
-        <w:rPr>
-          <w:rFonts w:ascii="Times New Roman" w:eastAsia="Times New Roman" w:hAnsi="Times New Roman" w:cs="Times New Roman"/>
-          <w:sz w:val="20"/>
-          <w:szCs w:val="20"/>
-          <w:lang w:val="en-US" w:eastAsia="en-CA"/>
-        </w:rPr>
-      </w:pPr>
-      <w:r>
-        <w:rPr>
-          <w:rFonts w:ascii="Times New Roman" w:eastAsia="Times New Roman" w:hAnsi="Times New Roman" w:cs="Times New Roman"/>
-          <w:sz w:val="20"/>
-          <w:szCs w:val="20"/>
-          <w:lang w:val="en-US" w:eastAsia="en-CA"/>
-        </w:rPr>
-        <w:t>REGISTERED</w:t>
-      </w:r>
-    </w:p>
-    <w:p>
-      <w:pPr>
-        <w:spacing w:after="0" w:line="240" w:lineRule="auto"/>
-        <w:jc w:val="both"/>
-        <w:rPr>
-          <w:rFonts w:ascii="Times New Roman" w:eastAsia="Times New Roman" w:hAnsi="Times New Roman" w:cs="Times New Roman"/>
-          <w:sz w:val="20"/>
-          <w:szCs w:val="20"/>
-          <w:lang w:val="en-US" w:eastAsia="en-CA"/>
-        </w:rPr>
-      </w:pPr>
-      <w:r>
-        <w:rPr>
-          <w:rFonts w:ascii="Times New Roman" w:eastAsia="Times New Roman" w:hAnsi="Times New Roman" w:cs="Times New Roman"/>
-          <w:sz w:val="20"/>
-          <w:szCs w:val="20"/>
-          <w:lang w:val="en-US" w:eastAsia="en-CA"/>
-        </w:rPr>
-        <w:t>{</w:t>
-      </w:r>
-      <w:proofErr w:type="spellStart"/>
-      <w:r>
-        <w:rPr>
-          <w:rFonts w:ascii="Times New Roman" w:eastAsia="Times New Roman" w:hAnsi="Times New Roman" w:cs="Times New Roman"/>
-          <w:sz w:val="20"/>
-          <w:szCs w:val="20"/>
-          <w:lang w:val="en-US" w:eastAsia="en-CA"/>
-        </w:rPr>
-        <w:t>d.LicenceHolder</w:t>
-      </w:r>
-      <w:r>
-        <w:rPr>
-          <w:rFonts w:ascii="Times New Roman" w:eastAsia="Times New Roman" w:hAnsi="Times New Roman" w:cs="Times New Roman"/>
-          <w:sz w:val="20"/>
-          <w:szCs w:val="20"/>
-          <w:lang w:val="en-US" w:eastAsia="en-CA"/>
-        </w:rPr>
-        <w:t>Company</w:t>
-      </w:r>
-      <w:proofErr w:type="spellEnd"/>
-      <w:r>
-        <w:rPr>
-          <w:rFonts w:ascii="Times New Roman" w:eastAsia="Times New Roman" w:hAnsi="Times New Roman" w:cs="Times New Roman"/>
-          <w:sz w:val="20"/>
-          <w:szCs w:val="20"/>
-          <w:lang w:val="en-US" w:eastAsia="en-CA"/>
-        </w:rPr>
-        <w:t>}</w:t>
-      </w:r>
-      <w:r>
-        <w:rPr>
-          <w:rFonts w:ascii="Times New Roman" w:eastAsia="Times New Roman" w:hAnsi="Times New Roman" w:cs="Times New Roman"/>
-          <w:sz w:val="20"/>
-          <w:szCs w:val="20"/>
-          <w:lang w:val="en-US" w:eastAsia="en-CA"/>
-        </w:rPr>
-        <w:tab/>
-      </w:r>
-      <w:r>
-        <w:rPr>
-          <w:rFonts w:ascii="Times New Roman" w:eastAsia="Times New Roman" w:hAnsi="Times New Roman" w:cs="Times New Roman"/>
-          <w:sz w:val="20"/>
-          <w:szCs w:val="20"/>
-          <w:lang w:val="en-US" w:eastAsia="en-CA"/>
-        </w:rPr>
-        <w:tab/>
-      </w:r>
-      <w:r>
-        <w:rPr>
-          <w:rFonts w:ascii="Times New Roman" w:eastAsia="Times New Roman" w:hAnsi="Times New Roman" w:cs="Times New Roman"/>
-          <w:sz w:val="20"/>
-          <w:szCs w:val="20"/>
-          <w:lang w:val="en-US" w:eastAsia="en-CA"/>
-        </w:rPr>
-        <w:tab/>
-      </w:r>
-      <w:r>
-        <w:rPr>
-          <w:rFonts w:ascii="Times New Roman" w:eastAsia="Times New Roman" w:hAnsi="Times New Roman" w:cs="Times New Roman"/>
-          <w:sz w:val="20"/>
-          <w:szCs w:val="20"/>
-          <w:lang w:val="en-US" w:eastAsia="en-CA"/>
-        </w:rPr>
-        <w:tab/>
-      </w:r>
-      <w:r>
-        <w:rPr>
-          <w:rFonts w:ascii="Times New Roman" w:eastAsia="Times New Roman" w:hAnsi="Times New Roman" w:cs="Times New Roman"/>
-          <w:sz w:val="20"/>
-          <w:szCs w:val="20"/>
-          <w:lang w:val="en-US" w:eastAsia="en-CA"/>
-        </w:rPr>
-        <w:tab/>
-      </w:r>
-      <w:r>
-        <w:rPr>
-          <w:rFonts w:ascii="Times New Roman" w:eastAsia="Times New Roman" w:hAnsi="Times New Roman" w:cs="Times New Roman"/>
-          <w:sz w:val="20"/>
-          <w:szCs w:val="20"/>
-          <w:lang w:val="en-US" w:eastAsia="en-CA"/>
-        </w:rPr>
-        <w:tab/>
-      </w:r>
-      <w:r>
-        <w:rPr>
-          <w:rFonts w:ascii="Times New Roman" w:eastAsia="Times New Roman" w:hAnsi="Times New Roman" w:cs="Times New Roman"/>
-          <w:sz w:val="20"/>
-          <w:szCs w:val="20"/>
-          <w:lang w:val="en-US" w:eastAsia="en-CA"/>
-        </w:rPr>
-        <w:tab/>
-      </w:r>
-    </w:p>
-    <w:p>
-      <w:pPr>
-        <w:spacing w:after="0" w:line="240" w:lineRule="auto"/>
-        <w:rPr>
-          <w:rFonts w:ascii="Times New Roman" w:eastAsia="Times New Roman" w:hAnsi="Times New Roman" w:cs="Times New Roman"/>
-          <w:sz w:val="20"/>
-          <w:szCs w:val="20"/>
-          <w:lang w:val="en-US" w:eastAsia="en-CA"/>
-        </w:rPr>
-      </w:pPr>
-      <w:r>
-        <w:rPr>
-          <w:rFonts w:ascii="Times New Roman" w:eastAsia="Times New Roman" w:hAnsi="Times New Roman" w:cs="Times New Roman"/>
-          <w:sz w:val="20"/>
-          <w:szCs w:val="20"/>
-          <w:lang w:val="en-US" w:eastAsia="en-CA"/>
-        </w:rPr>
-        <w:t>{</w:t>
-      </w:r>
-      <w:proofErr w:type="spellStart"/>
-      <w:r>
-        <w:rPr>
-          <w:rFonts w:ascii="Times New Roman" w:eastAsia="Times New Roman" w:hAnsi="Times New Roman" w:cs="Times New Roman"/>
-          <w:sz w:val="20"/>
-          <w:szCs w:val="20"/>
-          <w:lang w:val="en-US" w:eastAsia="en-CA"/>
-        </w:rPr>
-        <w:t>d.MailingAddress</w:t>
-      </w:r>
-      <w:proofErr w:type="spellEnd"/>
-      <w:r>
-        <w:rPr>
-          <w:rFonts w:ascii="Times New Roman" w:eastAsia="Times New Roman" w:hAnsi="Times New Roman" w:cs="Times New Roman"/>
-          <w:sz w:val="20"/>
-          <w:szCs w:val="20"/>
-          <w:lang w:val="en-US" w:eastAsia="en-CA"/>
-        </w:rPr>
-        <w:t>}</w:t>
-      </w:r>
-    </w:p>
-    <w:p>
-      <w:pPr>
-        <w:spacing w:after="0" w:line="240" w:lineRule="auto"/>
-        <w:rPr>
-          <w:rFonts w:ascii="Times New Roman" w:eastAsia="Times New Roman" w:hAnsi="Times New Roman" w:cs="Times New Roman"/>
-          <w:sz w:val="20"/>
-          <w:szCs w:val="20"/>
-          <w:lang w:val="en-US" w:eastAsia="en-CA"/>
-        </w:rPr>
-      </w:pPr>
-      <w:r>
-        <w:rPr>
-          <w:rFonts w:ascii="Times New Roman" w:eastAsia="Times New Roman" w:hAnsi="Times New Roman" w:cs="Times New Roman"/>
-          <w:sz w:val="20"/>
-          <w:szCs w:val="20"/>
-          <w:lang w:val="en-US" w:eastAsia="en-CA"/>
-        </w:rPr>
-        <w:t>{</w:t>
-      </w:r>
-      <w:proofErr w:type="spellStart"/>
-      <w:r>
-        <w:rPr>
-          <w:rFonts w:ascii="Times New Roman" w:eastAsia="Times New Roman" w:hAnsi="Times New Roman" w:cs="Times New Roman"/>
-          <w:sz w:val="20"/>
-          <w:szCs w:val="20"/>
-          <w:lang w:val="en-US" w:eastAsia="en-CA"/>
-        </w:rPr>
-        <w:t>d.MailingCity</w:t>
-      </w:r>
-      <w:proofErr w:type="spellEnd"/>
-      <w:r>
-        <w:rPr>
-          <w:rFonts w:ascii="Times New Roman" w:eastAsia="Times New Roman" w:hAnsi="Times New Roman" w:cs="Times New Roman"/>
-          <w:sz w:val="20"/>
-          <w:szCs w:val="20"/>
-          <w:lang w:val="en-US" w:eastAsia="en-CA"/>
-        </w:rPr>
-        <w:t>}</w:t>
-      </w:r>
-      <w:r>
-        <w:rPr>
-          <w:rFonts w:ascii="Times New Roman" w:eastAsia="Times New Roman" w:hAnsi="Times New Roman" w:cs="Times New Roman"/>
-          <w:sz w:val="20"/>
-          <w:szCs w:val="20"/>
-          <w:lang w:val="en-US" w:eastAsia="en-CA"/>
-        </w:rPr>
-        <w:t xml:space="preserve"> </w:t>
-      </w:r>
-      <w:r>
-        <w:rPr>
-          <w:rFonts w:ascii="Times New Roman" w:eastAsia="Times New Roman" w:hAnsi="Times New Roman" w:cs="Times New Roman"/>
-          <w:sz w:val="20"/>
-          <w:szCs w:val="20"/>
-          <w:lang w:val="en-US" w:eastAsia="en-CA"/>
-        </w:rPr>
-        <w:t>{</w:t>
-      </w:r>
-      <w:proofErr w:type="spellStart"/>
-      <w:r>
-        <w:rPr>
-          <w:rFonts w:ascii="Times New Roman" w:eastAsia="Times New Roman" w:hAnsi="Times New Roman" w:cs="Times New Roman"/>
-          <w:sz w:val="20"/>
-          <w:szCs w:val="20"/>
-          <w:lang w:val="en-US" w:eastAsia="en-CA"/>
-        </w:rPr>
-        <w:t>d.MailingProv</w:t>
-      </w:r>
-      <w:proofErr w:type="spellEnd"/>
-      <w:r>
-        <w:rPr>
-          <w:rFonts w:ascii="Times New Roman" w:eastAsia="Times New Roman" w:hAnsi="Times New Roman" w:cs="Times New Roman"/>
-          <w:sz w:val="20"/>
-          <w:szCs w:val="20"/>
-          <w:lang w:val="en-US" w:eastAsia="en-CA"/>
-        </w:rPr>
-        <w:t>}</w:t>
-      </w:r>
-      <w:r>
-        <w:rPr>
-          <w:rFonts w:ascii="Times New Roman" w:eastAsia="Times New Roman" w:hAnsi="Times New Roman" w:cs="Times New Roman"/>
-          <w:sz w:val="20"/>
-          <w:szCs w:val="20"/>
-          <w:lang w:val="en-US" w:eastAsia="en-CA"/>
-        </w:rPr>
-        <w:t xml:space="preserve">  </w:t>
-      </w:r>
-      <w:r>
-        <w:rPr>
-          <w:rFonts w:ascii="Times New Roman" w:eastAsia="Times New Roman" w:hAnsi="Times New Roman" w:cs="Times New Roman"/>
-          <w:sz w:val="20"/>
-          <w:szCs w:val="20"/>
-          <w:lang w:val="en-US" w:eastAsia="en-CA"/>
-        </w:rPr>
-        <w:t>{</w:t>
-      </w:r>
-      <w:proofErr w:type="spellStart"/>
-      <w:r>
-        <w:rPr>
-          <w:rFonts w:ascii="Times New Roman" w:eastAsia="Times New Roman" w:hAnsi="Times New Roman" w:cs="Times New Roman"/>
-          <w:sz w:val="20"/>
-          <w:szCs w:val="20"/>
-          <w:lang w:val="en-US" w:eastAsia="en-CA"/>
-        </w:rPr>
-        <w:t>d.PostCode</w:t>
-      </w:r>
-      <w:proofErr w:type="spellEnd"/>
-      <w:r>
-        <w:rPr>
-          <w:rFonts w:ascii="Times New Roman" w:eastAsia="Times New Roman" w:hAnsi="Times New Roman" w:cs="Times New Roman"/>
-          <w:sz w:val="20"/>
-          <w:szCs w:val="20"/>
-          <w:lang w:val="en-US" w:eastAsia="en-CA"/>
-        </w:rPr>
-        <w:t>}</w:t>
-      </w:r>
-    </w:p>
-    <w:p>
-      <w:pPr>
-        <w:spacing w:after="0" w:line="240" w:lineRule="auto"/>
-        <w:rPr>
-          <w:rFonts w:ascii="Times New Roman" w:eastAsia="Times New Roman" w:hAnsi="Times New Roman" w:cs="Times New Roman"/>
-          <w:sz w:val="20"/>
-          <w:szCs w:val="20"/>
-          <w:lang w:val="en-US" w:eastAsia="en-CA"/>
-        </w:rPr>
-      </w:pPr>
-    </w:p>
-    <w:p>
-      <w:pPr>
-        <w:spacing w:after="0" w:line="240" w:lineRule="auto"/>
-        <w:rPr>
-          <w:rFonts w:ascii="Times New Roman" w:eastAsia="Times New Roman" w:hAnsi="Times New Roman" w:cs="Times New Roman"/>
-          <w:sz w:val="20"/>
-          <w:szCs w:val="20"/>
-          <w:lang w:val="en-US" w:eastAsia="en-CA"/>
-        </w:rPr>
-      </w:pPr>
-    </w:p>
-    <w:p>
-      <w:pPr>
-        <w:keepNext/>
-        <w:spacing w:after="0" w:line="240" w:lineRule="auto"/>
-        <w:jc w:val="center"/>
-        <w:outlineLvl w:val="0"/>
-        <w:rPr>
-          <w:rFonts w:ascii="Times New Roman" w:eastAsia="Times New Roman" w:hAnsi="Times New Roman" w:cs="Times New Roman"/>
-          <w:b/>
-          <w:sz w:val="50"/>
-          <w:szCs w:val="20"/>
-          <w:lang w:val="en-US"/>
-        </w:rPr>
-      </w:pPr>
-      <w:r>
-        <w:rPr>
-          <w:rFonts w:ascii="Times New Roman" w:eastAsia="Times New Roman" w:hAnsi="Times New Roman" w:cs="Times New Roman"/>
-          <w:b/>
-          <w:sz w:val="50"/>
-          <w:szCs w:val="20"/>
-          <w:lang w:val="en-US"/>
-        </w:rPr>
-        <w:t>LEVY NOTICE</w:t>
-      </w:r>
-    </w:p>
-    <w:p>
-      <w:pPr>
-        <w:spacing w:after="0" w:line="240" w:lineRule="auto"/>
-        <w:rPr>
-          <w:rFonts w:ascii="Times New Roman" w:eastAsia="Times New Roman" w:hAnsi="Times New Roman" w:cs="Times New Roman"/>
-          <w:sz w:val="20"/>
-          <w:szCs w:val="20"/>
-          <w:lang w:val="en-US" w:eastAsia="en-CA"/>
-        </w:rPr>
-      </w:pPr>
-    </w:p>
-    <w:p>
-      <w:pPr>
-        <w:spacing w:after="0" w:line="240" w:lineRule="auto"/>
-        <w:rPr>
-          <w:rFonts w:ascii="Times New Roman" w:eastAsia="Times New Roman" w:hAnsi="Times New Roman" w:cs="Times New Roman"/>
-          <w:sz w:val="20"/>
-          <w:szCs w:val="20"/>
-          <w:lang w:val="en-US" w:eastAsia="en-CA"/>
-        </w:rPr>
-      </w:pPr>
-      <w:r>
-        <w:rPr>
-          <w:rFonts w:ascii="Times New Roman" w:eastAsia="Times New Roman" w:hAnsi="Times New Roman" w:cs="Times New Roman"/>
-          <w:sz w:val="20"/>
-          <w:szCs w:val="20"/>
-          <w:lang w:val="en-US" w:eastAsia="en-CA"/>
-        </w:rPr>
-        <w:t xml:space="preserve">Test results of samples from your milk shipments, reported on </w:t>
-      </w:r>
-      <w:r>
-        <w:rPr>
-          <w:rFonts w:ascii="Times New Roman" w:eastAsia="Times New Roman" w:hAnsi="Times New Roman" w:cs="Times New Roman"/>
-          <w:sz w:val="20"/>
-          <w:szCs w:val="20"/>
-          <w:lang w:val="en-US" w:eastAsia="en-CA"/>
-        </w:rPr>
-        <w:t>{</w:t>
-      </w:r>
-      <w:proofErr w:type="spellStart"/>
-      <w:r>
-        <w:rPr>
-          <w:rFonts w:ascii="Times New Roman" w:eastAsia="Times New Roman" w:hAnsi="Times New Roman" w:cs="Times New Roman"/>
-          <w:sz w:val="20"/>
-          <w:szCs w:val="20"/>
-          <w:lang w:val="en-US" w:eastAsia="en-CA"/>
-        </w:rPr>
-        <w:t>d.</w:t>
-      </w:r>
-      <w:r>
-        <w:rPr>
-          <w:rFonts w:ascii="Times New Roman" w:eastAsia="Times New Roman" w:hAnsi="Times New Roman" w:cs="Times New Roman"/>
-          <w:sz w:val="20"/>
-          <w:szCs w:val="20"/>
-          <w:lang w:val="en-US" w:eastAsia="en-CA"/>
-        </w:rPr>
-        <w:t>DairyTestDataLoadDate</w:t>
-      </w:r>
-      <w:proofErr w:type="spellEnd"/>
-      <w:r>
-        <w:rPr>
-          <w:rFonts w:ascii="Times New Roman" w:eastAsia="Times New Roman" w:hAnsi="Times New Roman" w:cs="Times New Roman"/>
-          <w:sz w:val="20"/>
-          <w:szCs w:val="20"/>
-          <w:lang w:val="en-US" w:eastAsia="en-CA"/>
-        </w:rPr>
-        <w:t>}</w:t>
-      </w:r>
-      <w:r>
-        <w:rPr>
-          <w:rFonts w:ascii="Times New Roman" w:eastAsia="Times New Roman" w:hAnsi="Times New Roman" w:cs="Times New Roman"/>
-          <w:sz w:val="20"/>
-          <w:szCs w:val="20"/>
-          <w:lang w:val="en-US" w:eastAsia="en-CA"/>
-        </w:rPr>
-        <w:t>,</w:t>
-      </w:r>
-      <w:r>
-        <w:rPr>
-          <w:rFonts w:ascii="Times New Roman" w:eastAsia="Times New Roman" w:hAnsi="Times New Roman" w:cs="Times New Roman"/>
-          <w:sz w:val="20"/>
-          <w:szCs w:val="20"/>
-          <w:lang w:val="en-US" w:eastAsia="en-CA"/>
-        </w:rPr>
-        <w:t xml:space="preserve"> and graded in accordance with the Regulations under the </w:t>
-      </w:r>
-      <w:r>
-        <w:rPr>
-          <w:rFonts w:ascii="Times New Roman" w:eastAsia="Times New Roman" w:hAnsi="Times New Roman" w:cs="Times New Roman"/>
-          <w:i/>
-          <w:sz w:val="20"/>
-          <w:szCs w:val="20"/>
-          <w:lang w:val="en-US" w:eastAsia="en-CA"/>
-        </w:rPr>
-        <w:t>Milk Industry Act</w:t>
-      </w:r>
-      <w:r>
-        <w:rPr>
-          <w:rFonts w:ascii="Times New Roman" w:eastAsia="Times New Roman" w:hAnsi="Times New Roman" w:cs="Times New Roman"/>
-          <w:sz w:val="20"/>
-          <w:szCs w:val="20"/>
-          <w:lang w:val="en-US" w:eastAsia="en-CA"/>
-        </w:rPr>
-        <w:t xml:space="preserve"> </w:t>
-      </w:r>
-      <w:r>
-        <w:rPr>
-          <w:rFonts w:ascii="Times New Roman" w:eastAsia="Times New Roman" w:hAnsi="Times New Roman" w:cs="Times New Roman"/>
-          <w:b/>
-          <w:sz w:val="20"/>
-          <w:szCs w:val="20"/>
-          <w:lang w:val="en-US" w:eastAsia="en-CA"/>
-        </w:rPr>
-        <w:t>showed an average count of</w:t>
-      </w:r>
-      <w:r>
-        <w:rPr>
-          <w:rFonts w:ascii="Times New Roman" w:eastAsia="Times New Roman" w:hAnsi="Times New Roman" w:cs="Times New Roman"/>
-          <w:sz w:val="20"/>
-          <w:szCs w:val="20"/>
-          <w:lang w:val="en-US" w:eastAsia="en-CA"/>
-        </w:rPr>
-        <w:t>:</w:t>
-      </w:r>
-    </w:p>
-    <w:p>
-      <w:pPr>
-        <w:spacing w:after="0" w:line="240" w:lineRule="auto"/>
-        <w:rPr>
-          <w:rFonts w:ascii="Times New Roman" w:eastAsia="Times New Roman" w:hAnsi="Times New Roman" w:cs="Times New Roman"/>
-          <w:sz w:val="20"/>
-          <w:szCs w:val="20"/>
-          <w:lang w:val="en-US" w:eastAsia="en-CA"/>
-        </w:rPr>
-      </w:pPr>
-    </w:p>
-    <w:p>
-      <w:pPr>
-        <w:spacing w:after="0" w:line="240" w:lineRule="auto"/>
-        <w:rPr>
-          <w:rFonts w:ascii="Times New Roman" w:eastAsia="Times New Roman" w:hAnsi="Times New Roman" w:cs="Times New Roman"/>
-          <w:sz w:val="20"/>
-          <w:szCs w:val="20"/>
-          <w:lang w:val="en-US" w:eastAsia="en-CA"/>
-        </w:rPr>
-      </w:pPr>
-      <w:r>
-        <w:rPr>
-          <w:rFonts w:ascii="Times New Roman" w:eastAsia="Times New Roman" w:hAnsi="Times New Roman" w:cs="Times New Roman"/>
-          <w:sz w:val="20"/>
-          <w:szCs w:val="20"/>
-          <w:lang w:val="en-US" w:eastAsia="en-CA"/>
-        </w:rPr>
-        <w:t>Somatic</w:t>
-      </w:r>
-      <w:r>
-        <w:rPr>
-          <w:rFonts w:ascii="Times New Roman" w:eastAsia="Times New Roman" w:hAnsi="Times New Roman" w:cs="Times New Roman"/>
-          <w:sz w:val="20"/>
-          <w:szCs w:val="20"/>
-          <w:lang w:val="en-US" w:eastAsia="en-CA"/>
-        </w:rPr>
-        <w:t xml:space="preserve"> Cell Co</w:t>
-      </w:r>
-      <w:r>
-        <w:rPr>
-          <w:rFonts w:ascii="Times New Roman" w:eastAsia="Times New Roman" w:hAnsi="Times New Roman" w:cs="Times New Roman"/>
-          <w:sz w:val="20"/>
-          <w:szCs w:val="20"/>
-          <w:lang w:val="en-US" w:eastAsia="en-CA"/>
-        </w:rPr>
-        <w:t>unt</w:t>
-      </w:r>
-      <w:r>
-        <w:rPr>
-          <w:rFonts w:ascii="Times New Roman" w:eastAsia="Times New Roman" w:hAnsi="Times New Roman" w:cs="Times New Roman"/>
-          <w:sz w:val="20"/>
-          <w:szCs w:val="20"/>
-          <w:lang w:val="en-US" w:eastAsia="en-CA"/>
-        </w:rPr>
-        <w:t xml:space="preserve"> of </w:t>
-      </w:r>
-      <w:r>
-        <w:rPr>
-          <w:rFonts w:ascii="Times New Roman" w:eastAsia="Times New Roman" w:hAnsi="Times New Roman" w:cs="Times New Roman"/>
-          <w:sz w:val="20"/>
-          <w:szCs w:val="20"/>
-          <w:lang w:val="en-US" w:eastAsia="en-CA"/>
-        </w:rPr>
-        <w:t>{</w:t>
-      </w:r>
-      <w:proofErr w:type="spellStart"/>
-      <w:r>
-        <w:rPr>
-          <w:rFonts w:ascii="Times New Roman" w:eastAsia="Times New Roman" w:hAnsi="Times New Roman" w:cs="Times New Roman"/>
-          <w:sz w:val="20"/>
-          <w:szCs w:val="20"/>
-          <w:lang w:val="en-US" w:eastAsia="en-CA"/>
-        </w:rPr>
-        <w:t>d.</w:t>
-      </w:r>
-      <w:r>
-        <w:rPr>
-          <w:rFonts w:ascii="Times New Roman" w:eastAsia="Times New Roman" w:hAnsi="Times New Roman" w:cs="Times New Roman"/>
-          <w:sz w:val="20"/>
-          <w:szCs w:val="20"/>
-          <w:lang w:val="en-US" w:eastAsia="en-CA"/>
-        </w:rPr>
-        <w:t>DairyTest</w:t>
-      </w:r>
-      <w:r>
-        <w:rPr>
-          <w:rFonts w:ascii="Times New Roman" w:eastAsia="Times New Roman" w:hAnsi="Times New Roman" w:cs="Times New Roman"/>
-          <w:sz w:val="20"/>
-          <w:szCs w:val="20"/>
-          <w:lang w:val="en-US" w:eastAsia="en-CA"/>
-        </w:rPr>
-        <w:t>SC</w:t>
-      </w:r>
-      <w:r>
-        <w:rPr>
-          <w:rFonts w:ascii="Times New Roman" w:eastAsia="Times New Roman" w:hAnsi="Times New Roman" w:cs="Times New Roman"/>
-          <w:sz w:val="20"/>
-          <w:szCs w:val="20"/>
-          <w:lang w:val="en-US" w:eastAsia="en-CA"/>
-        </w:rPr>
-        <w:t>C</w:t>
-      </w:r>
-      <w:proofErr w:type="spellEnd"/>
-      <w:r>
-        <w:rPr>
-          <w:rFonts w:ascii="Times New Roman" w:eastAsia="Times New Roman" w:hAnsi="Times New Roman" w:cs="Times New Roman"/>
-          <w:sz w:val="20"/>
-          <w:szCs w:val="20"/>
-          <w:lang w:val="en-US" w:eastAsia="en-CA"/>
-        </w:rPr>
-        <w:t>}</w:t>
-      </w:r>
-      <w:r>
-        <w:rPr>
-          <w:rFonts w:ascii="Times New Roman" w:eastAsia="Times New Roman" w:hAnsi="Times New Roman" w:cs="Times New Roman"/>
-          <w:sz w:val="20"/>
-          <w:szCs w:val="20"/>
-          <w:lang w:val="en-US" w:eastAsia="en-CA"/>
-        </w:rPr>
-        <w:t>/ml.</w:t>
-      </w:r>
-    </w:p>
-    <w:p>
-      <w:pPr>
-        <w:spacing w:after="0" w:line="240" w:lineRule="auto"/>
-        <w:rPr>
-          <w:rFonts w:ascii="Times New Roman" w:eastAsia="Times New Roman" w:hAnsi="Times New Roman" w:cs="Times New Roman"/>
-          <w:sz w:val="20"/>
-          <w:szCs w:val="20"/>
-          <w:lang w:val="en-US" w:eastAsia="en-CA"/>
-        </w:rPr>
-      </w:pPr>
-    </w:p>
-    <w:p>
-      <w:pPr>
-        <w:spacing w:after="0" w:line="240" w:lineRule="auto"/>
-        <w:rPr>
-          <w:rFonts w:ascii="Times New Roman" w:eastAsia="Times New Roman" w:hAnsi="Times New Roman" w:cs="Times New Roman"/>
-          <w:sz w:val="20"/>
-          <w:szCs w:val="20"/>
-          <w:lang w:val="en-US" w:eastAsia="en-CA"/>
-        </w:rPr>
-      </w:pPr>
-      <w:r>
-        <w:rPr>
-          <w:rFonts w:ascii="Times New Roman" w:eastAsia="Times New Roman" w:hAnsi="Times New Roman" w:cs="Times New Roman"/>
-          <w:sz w:val="20"/>
-          <w:szCs w:val="20"/>
-          <w:lang w:val="en-US" w:eastAsia="en-CA"/>
-        </w:rPr>
-        <w:t xml:space="preserve">For your information only, a </w:t>
-      </w:r>
-      <w:r>
-        <w:rPr>
-          <w:rFonts w:ascii="Times New Roman" w:eastAsia="Times New Roman" w:hAnsi="Times New Roman" w:cs="Times New Roman"/>
-          <w:sz w:val="20"/>
-          <w:szCs w:val="20"/>
-          <w:lang w:val="en-US" w:eastAsia="en-CA"/>
-        </w:rPr>
-        <w:t xml:space="preserve">levy of </w:t>
-      </w:r>
-      <w:r>
-        <w:rPr>
-          <w:rFonts w:ascii="Times New Roman" w:eastAsia="Times New Roman" w:hAnsi="Times New Roman" w:cs="Times New Roman"/>
-          <w:sz w:val="20"/>
-          <w:szCs w:val="20"/>
-          <w:lang w:val="en-US" w:eastAsia="en-CA"/>
-        </w:rPr>
-        <w:t>{</w:t>
-      </w:r>
-      <w:proofErr w:type="spellStart"/>
-      <w:r>
-        <w:rPr>
-          <w:rFonts w:ascii="Times New Roman" w:eastAsia="Times New Roman" w:hAnsi="Times New Roman" w:cs="Times New Roman"/>
-          <w:sz w:val="20"/>
-          <w:szCs w:val="20"/>
-          <w:lang w:val="en-US" w:eastAsia="en-CA"/>
-        </w:rPr>
-        <w:t>d.LevyPer</w:t>
-      </w:r>
-      <w:r>
-        <w:rPr>
-          <w:rFonts w:ascii="Times New Roman" w:eastAsia="Times New Roman" w:hAnsi="Times New Roman" w:cs="Times New Roman"/>
-          <w:sz w:val="20"/>
-          <w:szCs w:val="20"/>
-          <w:lang w:val="en-US" w:eastAsia="en-CA"/>
-        </w:rPr>
-        <w:t>cent</w:t>
-      </w:r>
-      <w:proofErr w:type="spellEnd"/>
-      <w:r>
-        <w:rPr>
-          <w:rFonts w:ascii="Times New Roman" w:eastAsia="Times New Roman" w:hAnsi="Times New Roman" w:cs="Times New Roman"/>
-          <w:sz w:val="20"/>
-          <w:szCs w:val="20"/>
-          <w:lang w:val="en-US" w:eastAsia="en-CA"/>
-        </w:rPr>
-        <w:t>}</w:t>
-      </w:r>
-      <w:r>
-        <w:rPr>
-          <w:rFonts w:ascii="Times New Roman" w:eastAsia="Times New Roman" w:hAnsi="Times New Roman" w:cs="Times New Roman"/>
-          <w:sz w:val="20"/>
-          <w:szCs w:val="20"/>
-          <w:lang w:val="en-US" w:eastAsia="en-CA"/>
-        </w:rPr>
-        <w:t xml:space="preserve"> of the gross value of the milk shipped during the month will be deducted by the Milk Marketing Board.</w:t>
-      </w:r>
-    </w:p>
-    <w:p>
-      <w:pPr>
-        <w:spacing w:after="0" w:line="240" w:lineRule="auto"/>
-        <w:rPr>
-          <w:rFonts w:ascii="Times New Roman" w:eastAsia="Times New Roman" w:hAnsi="Times New Roman" w:cs="Times New Roman"/>
-          <w:sz w:val="20"/>
-          <w:szCs w:val="20"/>
-          <w:lang w:val="en-US" w:eastAsia="en-CA"/>
-        </w:rPr>
-      </w:pPr>
-    </w:p>
-    <w:p>
-      <w:pPr>
-        <w:spacing w:after="0" w:line="240" w:lineRule="auto"/>
-        <w:rPr>
-          <w:rFonts w:ascii="Times New Roman" w:eastAsia="Times New Roman" w:hAnsi="Times New Roman" w:cs="Times New Roman"/>
-          <w:sz w:val="20"/>
-          <w:szCs w:val="20"/>
-          <w:lang w:val="en-US" w:eastAsia="en-CA"/>
-        </w:rPr>
-      </w:pPr>
-      <w:r>
-        <w:rPr>
-          <w:noProof/>
-        </w:rPr>
-        <w:drawing>
-          <wp:inline distT="0" distB="0" distL="0" distR="0" wp14:anchorId="2C2E224B" wp14:editId="59A850E3">
-            <wp:extent cx="802257" cy="715992"/>
-            <wp:effectExtent l="0" t="0" r="0" b="0"/>
-            <wp:docPr id="1" name="Picture 1"/>
-            <wp:cNvGraphicFramePr>
-              <a:graphicFrameLocks xmlns:a="http://schemas.openxmlformats.org/drawingml/2006/main"/>
-            </wp:cNvGraphicFramePr>
-            <a:graphic xmlns:a="http://schemas.openxmlformats.org/drawingml/2006/main">
-              <a:graphicData uri="http://schemas.openxmlformats.org/drawingml/2006/picture">
-                <pic:pic xmlns:pic="http://schemas.openxmlformats.org/drawingml/2006/picture">
-                  <pic:nvPicPr>
                     <pic:cNvPr id="0" name="Picture 1"/>
                     <pic:cNvPicPr>
-                      <a:picLocks/>
+                      <a:picLocks noChangeAspect="1" noChangeArrowheads="1"/>
                     </pic:cNvPicPr>
                   </pic:nvPicPr>
                   <pic:blipFill>
-                    <a:blip r:embed="rId8" cstate="print">
+                    <a:blip r:embed="rId7" cstate="print">
                       <a:extLst>
                         <a:ext uri="{28A0092B-C50C-407E-A947-70E740481C1C}">
                           <a14:useLocalDpi xmlns:a14="http://schemas.microsoft.com/office/drawing/2010/main" val="0"/>
@@ -958,7 +51,7 @@
                   <pic:spPr bwMode="auto">
                     <a:xfrm>
                       <a:off x="0" y="0"/>
-                      <a:ext cx="839744" cy="749448"/>
+                      <a:ext cx="3114675" cy="1323975"/>
                     </a:xfrm>
                     <a:prstGeom prst="rect">
                       <a:avLst/>
@@ -978,6 +71,932 @@
     <w:p>
       <w:pPr>
         <w:spacing w:after="0" w:line="240" w:lineRule="auto"/>
+        <w:jc w:val="center"/>
+        <w:rPr>
+          <w:rFonts w:ascii="Helvetica" w:eastAsia="Times New Roman" w:hAnsi="Helvetica" w:cs="Times New Roman"/>
+          <w:szCs w:val="20"/>
+          <w:lang w:val="en-US" w:eastAsia="en-CA"/>
+        </w:rPr>
+      </w:pPr>
+    </w:p>
+    <w:p>
+      <w:pPr>
+        <w:spacing w:after="0" w:line="240" w:lineRule="auto"/>
+        <w:jc w:val="center"/>
+        <w:rPr>
+          <w:rFonts w:ascii="Helvetica" w:eastAsia="Times New Roman" w:hAnsi="Helvetica" w:cs="Times New Roman"/>
+          <w:szCs w:val="20"/>
+          <w:lang w:val="en-US" w:eastAsia="en-CA"/>
+        </w:rPr>
+      </w:pPr>
+      <w:r>
+        <w:rPr>
+          <w:rFonts w:ascii="Helvetica" w:eastAsia="Times New Roman" w:hAnsi="Helvetica" w:cs="Times New Roman"/>
+          <w:szCs w:val="20"/>
+          <w:lang w:val="en-US" w:eastAsia="en-CA"/>
+        </w:rPr>
+        <w:t>Plant and Animal Health Branch</w:t>
+      </w:r>
+    </w:p>
+    <w:p>
+      <w:pPr>
+        <w:spacing w:after="0" w:line="240" w:lineRule="auto"/>
+        <w:jc w:val="center"/>
+        <w:rPr>
+          <w:rFonts w:ascii="Helvetica" w:eastAsia="Times New Roman" w:hAnsi="Helvetica" w:cs="Times New Roman"/>
+          <w:szCs w:val="20"/>
+          <w:lang w:val="en-US" w:eastAsia="en-CA"/>
+        </w:rPr>
+      </w:pPr>
+      <w:r>
+        <w:rPr>
+          <w:rFonts w:ascii="Helvetica" w:eastAsia="Times New Roman" w:hAnsi="Helvetica" w:cs="Times New Roman"/>
+          <w:szCs w:val="20"/>
+          <w:lang w:val="en-US" w:eastAsia="en-CA"/>
+        </w:rPr>
+        <w:t>Livestock Health Management and Regulation</w:t>
+      </w:r>
+    </w:p>
+    <w:p>
+      <w:pPr>
+        <w:spacing w:after="0" w:line="240" w:lineRule="auto"/>
+        <w:jc w:val="both"/>
+        <w:rPr>
+          <w:rFonts w:ascii="Times New Roman" w:eastAsia="Times New Roman" w:hAnsi="Times New Roman" w:cs="Times New Roman"/>
+          <w:sz w:val="20"/>
+          <w:szCs w:val="20"/>
+          <w:lang w:val="en-US" w:eastAsia="en-CA"/>
+        </w:rPr>
+      </w:pPr>
+    </w:p>
+    <w:p>
+      <w:pPr>
+        <w:spacing w:after="0" w:line="240" w:lineRule="auto"/>
+        <w:jc w:val="both"/>
+        <w:rPr>
+          <w:rFonts w:ascii="Times New Roman" w:eastAsia="Times New Roman" w:hAnsi="Times New Roman" w:cs="Times New Roman"/>
+          <w:sz w:val="20"/>
+          <w:szCs w:val="20"/>
+          <w:lang w:val="en-US" w:eastAsia="en-CA"/>
+        </w:rPr>
+      </w:pPr>
+      <w:r>
+        <w:rPr>
+          <w:rFonts w:ascii="Times New Roman" w:eastAsia="Times New Roman" w:hAnsi="Times New Roman" w:cs="Times New Roman"/>
+          <w:sz w:val="20"/>
+          <w:szCs w:val="20"/>
+          <w:lang w:val="en-US" w:eastAsia="en-CA"/>
+        </w:rPr>
+        <w:t>{</w:t>
+      </w:r>
+      <w:proofErr w:type="spellStart"/>
+      <w:r>
+        <w:rPr>
+          <w:rFonts w:ascii="Times New Roman" w:eastAsia="Times New Roman" w:hAnsi="Times New Roman" w:cs="Times New Roman"/>
+          <w:sz w:val="20"/>
+          <w:szCs w:val="20"/>
+          <w:lang w:val="en-US" w:eastAsia="en-CA"/>
+        </w:rPr>
+        <w:t>d.CurrentDate</w:t>
+      </w:r>
+      <w:proofErr w:type="spellEnd"/>
+      <w:r>
+        <w:rPr>
+          <w:rFonts w:ascii="Times New Roman" w:eastAsia="Times New Roman" w:hAnsi="Times New Roman" w:cs="Times New Roman"/>
+          <w:sz w:val="20"/>
+          <w:szCs w:val="20"/>
+          <w:lang w:val="en-US" w:eastAsia="en-CA"/>
+        </w:rPr>
+        <w:t>}</w:t>
+      </w:r>
+    </w:p>
+    <w:p>
+      <w:pPr>
+        <w:spacing w:after="0" w:line="240" w:lineRule="auto"/>
+        <w:jc w:val="both"/>
+        <w:rPr>
+          <w:rFonts w:ascii="Times New Roman" w:eastAsia="Times New Roman" w:hAnsi="Times New Roman" w:cs="Times New Roman"/>
+          <w:sz w:val="20"/>
+          <w:szCs w:val="20"/>
+          <w:highlight w:val="yellow"/>
+          <w:lang w:val="en-US" w:eastAsia="en-CA"/>
+        </w:rPr>
+      </w:pPr>
+    </w:p>
+    <w:p>
+      <w:pPr>
+        <w:spacing w:after="0" w:line="240" w:lineRule="auto"/>
+        <w:rPr>
+          <w:rFonts w:ascii="Times New Roman" w:eastAsia="Times New Roman" w:hAnsi="Times New Roman" w:cs="Times New Roman"/>
+          <w:sz w:val="20"/>
+          <w:szCs w:val="20"/>
+          <w:lang w:val="en-US" w:eastAsia="en-CA"/>
+        </w:rPr>
+      </w:pPr>
+      <w:r>
+        <w:rPr>
+          <w:rFonts w:ascii="Times New Roman" w:eastAsia="Times New Roman" w:hAnsi="Times New Roman" w:cs="Times New Roman"/>
+          <w:sz w:val="20"/>
+          <w:szCs w:val="20"/>
+          <w:lang w:val="en-US" w:eastAsia="en-CA"/>
+        </w:rPr>
+        <w:t>{</w:t>
+      </w:r>
+      <w:proofErr w:type="spellStart"/>
+      <w:r>
+        <w:rPr>
+          <w:rFonts w:ascii="Times New Roman" w:eastAsia="Times New Roman" w:hAnsi="Times New Roman" w:cs="Times New Roman"/>
+          <w:sz w:val="20"/>
+          <w:szCs w:val="20"/>
+          <w:lang w:val="en-US" w:eastAsia="en-CA"/>
+        </w:rPr>
+        <w:t>d.</w:t>
+      </w:r>
+      <w:r>
+        <w:rPr>
+          <w:rFonts w:ascii="Times New Roman" w:eastAsia="Times New Roman" w:hAnsi="Times New Roman" w:cs="Times New Roman"/>
+          <w:sz w:val="20"/>
+          <w:szCs w:val="20"/>
+          <w:lang w:val="en-US" w:eastAsia="en-CA"/>
+        </w:rPr>
+        <w:t>IRMA_Num</w:t>
+      </w:r>
+      <w:proofErr w:type="spellEnd"/>
+      <w:r>
+        <w:rPr>
+          <w:rFonts w:ascii="Times New Roman" w:eastAsia="Times New Roman" w:hAnsi="Times New Roman" w:cs="Times New Roman"/>
+          <w:sz w:val="20"/>
+          <w:szCs w:val="20"/>
+          <w:lang w:val="en-US" w:eastAsia="en-CA"/>
+        </w:rPr>
+        <w:t>}</w:t>
+      </w:r>
+    </w:p>
+    <w:p>
+      <w:pPr>
+        <w:spacing w:after="0" w:line="240" w:lineRule="auto"/>
+        <w:jc w:val="right"/>
+        <w:rPr>
+          <w:rFonts w:ascii="Times New Roman" w:eastAsia="Times New Roman" w:hAnsi="Times New Roman" w:cs="Times New Roman"/>
+          <w:sz w:val="20"/>
+          <w:szCs w:val="20"/>
+          <w:lang w:val="en-US" w:eastAsia="en-CA"/>
+        </w:rPr>
+      </w:pPr>
+      <w:r>
+        <w:rPr>
+          <w:rFonts w:ascii="Times New Roman" w:eastAsia="Times New Roman" w:hAnsi="Times New Roman" w:cs="Times New Roman"/>
+          <w:sz w:val="20"/>
+          <w:szCs w:val="20"/>
+          <w:lang w:val="en-US" w:eastAsia="en-CA"/>
+        </w:rPr>
+        <w:t>REGISTERED</w:t>
+      </w:r>
+    </w:p>
+    <w:p>
+      <w:pPr>
+        <w:spacing w:after="0" w:line="240" w:lineRule="auto"/>
+        <w:jc w:val="both"/>
+        <w:rPr>
+          <w:rFonts w:ascii="Times New Roman" w:eastAsia="Times New Roman" w:hAnsi="Times New Roman" w:cs="Times New Roman"/>
+          <w:sz w:val="20"/>
+          <w:szCs w:val="20"/>
+          <w:lang w:val="en-US" w:eastAsia="en-CA"/>
+        </w:rPr>
+      </w:pPr>
+      <w:r>
+        <w:rPr>
+          <w:rFonts w:ascii="Times New Roman" w:eastAsia="Times New Roman" w:hAnsi="Times New Roman" w:cs="Times New Roman"/>
+          <w:sz w:val="20"/>
+          <w:szCs w:val="20"/>
+          <w:lang w:val="en-US" w:eastAsia="en-CA"/>
+        </w:rPr>
+        <w:t>{</w:t>
+      </w:r>
+      <w:proofErr w:type="spellStart"/>
+      <w:r>
+        <w:rPr>
+          <w:rFonts w:ascii="Times New Roman" w:eastAsia="Times New Roman" w:hAnsi="Times New Roman" w:cs="Times New Roman"/>
+          <w:sz w:val="20"/>
+          <w:szCs w:val="20"/>
+          <w:lang w:val="en-US" w:eastAsia="en-CA"/>
+        </w:rPr>
+        <w:t>d.LicenceHolder</w:t>
+      </w:r>
+      <w:r>
+        <w:rPr>
+          <w:rFonts w:ascii="Times New Roman" w:eastAsia="Times New Roman" w:hAnsi="Times New Roman" w:cs="Times New Roman"/>
+          <w:sz w:val="20"/>
+          <w:szCs w:val="20"/>
+          <w:lang w:val="en-US" w:eastAsia="en-CA"/>
+        </w:rPr>
+        <w:t>Company</w:t>
+      </w:r>
+      <w:proofErr w:type="spellEnd"/>
+      <w:r>
+        <w:rPr>
+          <w:rFonts w:ascii="Times New Roman" w:eastAsia="Times New Roman" w:hAnsi="Times New Roman" w:cs="Times New Roman"/>
+          <w:sz w:val="20"/>
+          <w:szCs w:val="20"/>
+          <w:lang w:val="en-US" w:eastAsia="en-CA"/>
+        </w:rPr>
+        <w:t>}</w:t>
+      </w:r>
+      <w:r>
+        <w:rPr>
+          <w:rFonts w:ascii="Times New Roman" w:eastAsia="Times New Roman" w:hAnsi="Times New Roman" w:cs="Times New Roman"/>
+          <w:sz w:val="20"/>
+          <w:szCs w:val="20"/>
+          <w:lang w:val="en-US" w:eastAsia="en-CA"/>
+        </w:rPr>
+        <w:tab/>
+      </w:r>
+      <w:r>
+        <w:rPr>
+          <w:rFonts w:ascii="Times New Roman" w:eastAsia="Times New Roman" w:hAnsi="Times New Roman" w:cs="Times New Roman"/>
+          <w:sz w:val="20"/>
+          <w:szCs w:val="20"/>
+          <w:lang w:val="en-US" w:eastAsia="en-CA"/>
+        </w:rPr>
+        <w:tab/>
+      </w:r>
+      <w:r>
+        <w:rPr>
+          <w:rFonts w:ascii="Times New Roman" w:eastAsia="Times New Roman" w:hAnsi="Times New Roman" w:cs="Times New Roman"/>
+          <w:sz w:val="20"/>
+          <w:szCs w:val="20"/>
+          <w:lang w:val="en-US" w:eastAsia="en-CA"/>
+        </w:rPr>
+        <w:tab/>
+      </w:r>
+      <w:r>
+        <w:rPr>
+          <w:rFonts w:ascii="Times New Roman" w:eastAsia="Times New Roman" w:hAnsi="Times New Roman" w:cs="Times New Roman"/>
+          <w:sz w:val="20"/>
+          <w:szCs w:val="20"/>
+          <w:lang w:val="en-US" w:eastAsia="en-CA"/>
+        </w:rPr>
+        <w:tab/>
+      </w:r>
+      <w:r>
+        <w:rPr>
+          <w:rFonts w:ascii="Times New Roman" w:eastAsia="Times New Roman" w:hAnsi="Times New Roman" w:cs="Times New Roman"/>
+          <w:sz w:val="20"/>
+          <w:szCs w:val="20"/>
+          <w:lang w:val="en-US" w:eastAsia="en-CA"/>
+        </w:rPr>
+        <w:tab/>
+      </w:r>
+      <w:r>
+        <w:rPr>
+          <w:rFonts w:ascii="Times New Roman" w:eastAsia="Times New Roman" w:hAnsi="Times New Roman" w:cs="Times New Roman"/>
+          <w:sz w:val="20"/>
+          <w:szCs w:val="20"/>
+          <w:lang w:val="en-US" w:eastAsia="en-CA"/>
+        </w:rPr>
+        <w:tab/>
+      </w:r>
+      <w:r>
+        <w:rPr>
+          <w:rFonts w:ascii="Times New Roman" w:eastAsia="Times New Roman" w:hAnsi="Times New Roman" w:cs="Times New Roman"/>
+          <w:sz w:val="20"/>
+          <w:szCs w:val="20"/>
+          <w:lang w:val="en-US" w:eastAsia="en-CA"/>
+        </w:rPr>
+        <w:tab/>
+      </w:r>
+    </w:p>
+    <w:p>
+      <w:pPr>
+        <w:spacing w:after="0" w:line="240" w:lineRule="auto"/>
+        <w:rPr>
+          <w:rFonts w:ascii="Times New Roman" w:eastAsia="Times New Roman" w:hAnsi="Times New Roman" w:cs="Times New Roman"/>
+          <w:sz w:val="20"/>
+          <w:szCs w:val="20"/>
+          <w:lang w:val="en-US" w:eastAsia="en-CA"/>
+        </w:rPr>
+      </w:pPr>
+      <w:r>
+        <w:rPr>
+          <w:rFonts w:ascii="Times New Roman" w:eastAsia="Times New Roman" w:hAnsi="Times New Roman" w:cs="Times New Roman"/>
+          <w:sz w:val="20"/>
+          <w:szCs w:val="20"/>
+          <w:lang w:val="en-US" w:eastAsia="en-CA"/>
+        </w:rPr>
+        <w:t>{</w:t>
+      </w:r>
+      <w:proofErr w:type="spellStart"/>
+      <w:r>
+        <w:rPr>
+          <w:rFonts w:ascii="Times New Roman" w:eastAsia="Times New Roman" w:hAnsi="Times New Roman" w:cs="Times New Roman"/>
+          <w:sz w:val="20"/>
+          <w:szCs w:val="20"/>
+          <w:lang w:val="en-US" w:eastAsia="en-CA"/>
+        </w:rPr>
+        <w:t>d.MailingAddress</w:t>
+      </w:r>
+      <w:proofErr w:type="spellEnd"/>
+      <w:r>
+        <w:rPr>
+          <w:rFonts w:ascii="Times New Roman" w:eastAsia="Times New Roman" w:hAnsi="Times New Roman" w:cs="Times New Roman"/>
+          <w:sz w:val="20"/>
+          <w:szCs w:val="20"/>
+          <w:lang w:val="en-US" w:eastAsia="en-CA"/>
+        </w:rPr>
+        <w:t>}</w:t>
+      </w:r>
+    </w:p>
+    <w:p>
+      <w:pPr>
+        <w:spacing w:after="0" w:line="240" w:lineRule="auto"/>
+        <w:rPr>
+          <w:rFonts w:ascii="Times New Roman" w:eastAsia="Times New Roman" w:hAnsi="Times New Roman" w:cs="Times New Roman"/>
+          <w:sz w:val="20"/>
+          <w:szCs w:val="20"/>
+          <w:lang w:val="en-US" w:eastAsia="en-CA"/>
+        </w:rPr>
+      </w:pPr>
+      <w:r>
+        <w:rPr>
+          <w:rFonts w:ascii="Times New Roman" w:eastAsia="Times New Roman" w:hAnsi="Times New Roman" w:cs="Times New Roman"/>
+          <w:sz w:val="20"/>
+          <w:szCs w:val="20"/>
+          <w:lang w:val="en-US" w:eastAsia="en-CA"/>
+        </w:rPr>
+        <w:t>{</w:t>
+      </w:r>
+      <w:proofErr w:type="spellStart"/>
+      <w:r>
+        <w:rPr>
+          <w:rFonts w:ascii="Times New Roman" w:eastAsia="Times New Roman" w:hAnsi="Times New Roman" w:cs="Times New Roman"/>
+          <w:sz w:val="20"/>
+          <w:szCs w:val="20"/>
+          <w:lang w:val="en-US" w:eastAsia="en-CA"/>
+        </w:rPr>
+        <w:t>d.MailingCity</w:t>
+      </w:r>
+      <w:proofErr w:type="spellEnd"/>
+      <w:r>
+        <w:rPr>
+          <w:rFonts w:ascii="Times New Roman" w:eastAsia="Times New Roman" w:hAnsi="Times New Roman" w:cs="Times New Roman"/>
+          <w:sz w:val="20"/>
+          <w:szCs w:val="20"/>
+          <w:lang w:val="en-US" w:eastAsia="en-CA"/>
+        </w:rPr>
+        <w:t>}</w:t>
+      </w:r>
+      <w:r>
+        <w:rPr>
+          <w:rFonts w:ascii="Times New Roman" w:eastAsia="Times New Roman" w:hAnsi="Times New Roman" w:cs="Times New Roman"/>
+          <w:sz w:val="20"/>
+          <w:szCs w:val="20"/>
+          <w:lang w:val="en-US" w:eastAsia="en-CA"/>
+        </w:rPr>
+        <w:t>,</w:t>
+      </w:r>
+      <w:r>
+        <w:rPr>
+          <w:rFonts w:ascii="Times New Roman" w:eastAsia="Times New Roman" w:hAnsi="Times New Roman" w:cs="Times New Roman"/>
+          <w:sz w:val="20"/>
+          <w:szCs w:val="20"/>
+          <w:lang w:val="en-US" w:eastAsia="en-CA"/>
+        </w:rPr>
+        <w:t xml:space="preserve"> </w:t>
+      </w:r>
+      <w:r>
+        <w:rPr>
+          <w:rFonts w:ascii="Times New Roman" w:eastAsia="Times New Roman" w:hAnsi="Times New Roman" w:cs="Times New Roman"/>
+          <w:sz w:val="20"/>
+          <w:szCs w:val="20"/>
+          <w:lang w:val="en-US" w:eastAsia="en-CA"/>
+        </w:rPr>
+        <w:t>{</w:t>
+      </w:r>
+      <w:proofErr w:type="spellStart"/>
+      <w:r>
+        <w:rPr>
+          <w:rFonts w:ascii="Times New Roman" w:eastAsia="Times New Roman" w:hAnsi="Times New Roman" w:cs="Times New Roman"/>
+          <w:sz w:val="20"/>
+          <w:szCs w:val="20"/>
+          <w:lang w:val="en-US" w:eastAsia="en-CA"/>
+        </w:rPr>
+        <w:t>d.MailingProv</w:t>
+      </w:r>
+      <w:proofErr w:type="spellEnd"/>
+      <w:r>
+        <w:rPr>
+          <w:rFonts w:ascii="Times New Roman" w:eastAsia="Times New Roman" w:hAnsi="Times New Roman" w:cs="Times New Roman"/>
+          <w:sz w:val="20"/>
+          <w:szCs w:val="20"/>
+          <w:lang w:val="en-US" w:eastAsia="en-CA"/>
+        </w:rPr>
+        <w:t>}</w:t>
+      </w:r>
+      <w:r>
+        <w:rPr>
+          <w:rFonts w:ascii="Times New Roman" w:eastAsia="Times New Roman" w:hAnsi="Times New Roman" w:cs="Times New Roman"/>
+          <w:sz w:val="20"/>
+          <w:szCs w:val="20"/>
+          <w:lang w:val="en-US" w:eastAsia="en-CA"/>
+        </w:rPr>
+        <w:t>,</w:t>
+      </w:r>
+      <w:r>
+        <w:rPr>
+          <w:rFonts w:ascii="Times New Roman" w:eastAsia="Times New Roman" w:hAnsi="Times New Roman" w:cs="Times New Roman"/>
+          <w:sz w:val="20"/>
+          <w:szCs w:val="20"/>
+          <w:lang w:val="en-US" w:eastAsia="en-CA"/>
+        </w:rPr>
+        <w:t xml:space="preserve"> </w:t>
+      </w:r>
+      <w:r>
+        <w:rPr>
+          <w:rFonts w:ascii="Times New Roman" w:eastAsia="Times New Roman" w:hAnsi="Times New Roman" w:cs="Times New Roman"/>
+          <w:sz w:val="20"/>
+          <w:szCs w:val="20"/>
+          <w:lang w:val="en-US" w:eastAsia="en-CA"/>
+        </w:rPr>
+        <w:t>{</w:t>
+      </w:r>
+      <w:proofErr w:type="spellStart"/>
+      <w:r>
+        <w:rPr>
+          <w:rFonts w:ascii="Times New Roman" w:eastAsia="Times New Roman" w:hAnsi="Times New Roman" w:cs="Times New Roman"/>
+          <w:sz w:val="20"/>
+          <w:szCs w:val="20"/>
+          <w:lang w:val="en-US" w:eastAsia="en-CA"/>
+        </w:rPr>
+        <w:t>d.PostCode</w:t>
+      </w:r>
+      <w:proofErr w:type="spellEnd"/>
+      <w:r>
+        <w:rPr>
+          <w:rFonts w:ascii="Times New Roman" w:eastAsia="Times New Roman" w:hAnsi="Times New Roman" w:cs="Times New Roman"/>
+          <w:sz w:val="20"/>
+          <w:szCs w:val="20"/>
+          <w:lang w:val="en-US" w:eastAsia="en-CA"/>
+        </w:rPr>
+        <w:t>}</w:t>
+      </w:r>
+    </w:p>
+    <w:p>
+      <w:pPr>
+        <w:spacing w:after="0" w:line="240" w:lineRule="auto"/>
+        <w:rPr>
+          <w:rFonts w:ascii="Times New Roman" w:eastAsia="Times New Roman" w:hAnsi="Times New Roman" w:cs="Times New Roman"/>
+          <w:sz w:val="20"/>
+          <w:szCs w:val="20"/>
+          <w:lang w:val="en-US" w:eastAsia="en-CA"/>
+        </w:rPr>
+      </w:pPr>
+    </w:p>
+    <w:p>
+      <w:pPr>
+        <w:spacing w:after="0" w:line="240" w:lineRule="auto"/>
+        <w:rPr>
+          <w:rFonts w:ascii="Times New Roman" w:eastAsia="Times New Roman" w:hAnsi="Times New Roman" w:cs="Times New Roman"/>
+          <w:sz w:val="20"/>
+          <w:szCs w:val="20"/>
+          <w:lang w:val="en-US" w:eastAsia="en-CA"/>
+        </w:rPr>
+      </w:pPr>
+    </w:p>
+    <w:p>
+      <w:pPr>
+        <w:keepNext/>
+        <w:spacing w:after="0" w:line="240" w:lineRule="auto"/>
+        <w:jc w:val="center"/>
+        <w:outlineLvl w:val="0"/>
+        <w:rPr>
+          <w:rFonts w:ascii="Times New Roman" w:eastAsia="Times New Roman" w:hAnsi="Times New Roman" w:cs="Times New Roman"/>
+          <w:b/>
+          <w:sz w:val="50"/>
+          <w:szCs w:val="20"/>
+          <w:lang w:val="en-US"/>
+        </w:rPr>
+      </w:pPr>
+      <w:r>
+        <w:rPr>
+          <w:rFonts w:ascii="Times New Roman" w:eastAsia="Times New Roman" w:hAnsi="Times New Roman" w:cs="Times New Roman"/>
+          <w:b/>
+          <w:sz w:val="50"/>
+          <w:szCs w:val="20"/>
+          <w:lang w:val="en-US"/>
+        </w:rPr>
+        <w:t>LEVY NOTICE</w:t>
+      </w:r>
+    </w:p>
+    <w:p>
+      <w:pPr>
+        <w:spacing w:after="0" w:line="240" w:lineRule="auto"/>
+        <w:rPr>
+          <w:rFonts w:ascii="Times New Roman" w:eastAsia="Times New Roman" w:hAnsi="Times New Roman" w:cs="Times New Roman"/>
+          <w:sz w:val="20"/>
+          <w:szCs w:val="20"/>
+          <w:lang w:val="en-US" w:eastAsia="en-CA"/>
+        </w:rPr>
+      </w:pPr>
+    </w:p>
+    <w:p>
+      <w:pPr>
+        <w:spacing w:after="0" w:line="240" w:lineRule="auto"/>
+        <w:rPr>
+          <w:rFonts w:ascii="Times New Roman" w:eastAsia="Times New Roman" w:hAnsi="Times New Roman" w:cs="Times New Roman"/>
+          <w:sz w:val="20"/>
+          <w:szCs w:val="20"/>
+          <w:lang w:val="en-US" w:eastAsia="en-CA"/>
+        </w:rPr>
+      </w:pPr>
+      <w:r>
+        <w:rPr>
+          <w:rFonts w:ascii="Times New Roman" w:eastAsia="Times New Roman" w:hAnsi="Times New Roman" w:cs="Times New Roman"/>
+          <w:sz w:val="20"/>
+          <w:szCs w:val="20"/>
+          <w:lang w:val="en-US" w:eastAsia="en-CA"/>
+        </w:rPr>
+        <w:t xml:space="preserve">Test results of samples from your milk shipments, reported on </w:t>
+      </w:r>
+      <w:r>
+        <w:rPr>
+          <w:rFonts w:ascii="Times New Roman" w:eastAsia="Times New Roman" w:hAnsi="Times New Roman" w:cs="Times New Roman"/>
+          <w:sz w:val="20"/>
+          <w:szCs w:val="20"/>
+          <w:lang w:val="en-US" w:eastAsia="en-CA"/>
+        </w:rPr>
+        <w:t>{</w:t>
+      </w:r>
+      <w:proofErr w:type="spellStart"/>
+      <w:r>
+        <w:rPr>
+          <w:rFonts w:ascii="Times New Roman" w:eastAsia="Times New Roman" w:hAnsi="Times New Roman" w:cs="Times New Roman"/>
+          <w:sz w:val="20"/>
+          <w:szCs w:val="20"/>
+          <w:lang w:val="en-US" w:eastAsia="en-CA"/>
+        </w:rPr>
+        <w:t>d.</w:t>
+      </w:r>
+      <w:r>
+        <w:rPr>
+          <w:rFonts w:ascii="Times New Roman" w:eastAsia="Times New Roman" w:hAnsi="Times New Roman" w:cs="Times New Roman"/>
+          <w:sz w:val="20"/>
+          <w:szCs w:val="20"/>
+          <w:lang w:val="en-US" w:eastAsia="en-CA"/>
+        </w:rPr>
+        <w:t>DairyTestDataLoadDate</w:t>
+      </w:r>
+      <w:proofErr w:type="spellEnd"/>
+      <w:r>
+        <w:rPr>
+          <w:rFonts w:ascii="Times New Roman" w:eastAsia="Times New Roman" w:hAnsi="Times New Roman" w:cs="Times New Roman"/>
+          <w:sz w:val="20"/>
+          <w:szCs w:val="20"/>
+          <w:lang w:val="en-US" w:eastAsia="en-CA"/>
+        </w:rPr>
+        <w:t>}</w:t>
+      </w:r>
+      <w:r>
+        <w:rPr>
+          <w:rFonts w:ascii="Times New Roman" w:eastAsia="Times New Roman" w:hAnsi="Times New Roman" w:cs="Times New Roman"/>
+          <w:sz w:val="20"/>
+          <w:szCs w:val="20"/>
+          <w:lang w:val="en-US" w:eastAsia="en-CA"/>
+        </w:rPr>
+        <w:t>,</w:t>
+      </w:r>
+      <w:r>
+        <w:rPr>
+          <w:rFonts w:ascii="Times New Roman" w:eastAsia="Times New Roman" w:hAnsi="Times New Roman" w:cs="Times New Roman"/>
+          <w:sz w:val="20"/>
+          <w:szCs w:val="20"/>
+          <w:lang w:val="en-US" w:eastAsia="en-CA"/>
+        </w:rPr>
+        <w:t xml:space="preserve"> and graded in accordance with the Regulations under the </w:t>
+      </w:r>
+      <w:r>
+        <w:rPr>
+          <w:rFonts w:ascii="Times New Roman" w:eastAsia="Times New Roman" w:hAnsi="Times New Roman" w:cs="Times New Roman"/>
+          <w:i/>
+          <w:sz w:val="20"/>
+          <w:szCs w:val="20"/>
+          <w:lang w:val="en-US" w:eastAsia="en-CA"/>
+        </w:rPr>
+        <w:t>Milk Industry Act</w:t>
+      </w:r>
+      <w:r>
+        <w:rPr>
+          <w:rFonts w:ascii="Times New Roman" w:eastAsia="Times New Roman" w:hAnsi="Times New Roman" w:cs="Times New Roman"/>
+          <w:sz w:val="20"/>
+          <w:szCs w:val="20"/>
+          <w:lang w:val="en-US" w:eastAsia="en-CA"/>
+        </w:rPr>
+        <w:t xml:space="preserve"> </w:t>
+      </w:r>
+      <w:r>
+        <w:rPr>
+          <w:rFonts w:ascii="Times New Roman" w:eastAsia="Times New Roman" w:hAnsi="Times New Roman" w:cs="Times New Roman"/>
+          <w:b/>
+          <w:sz w:val="20"/>
+          <w:szCs w:val="20"/>
+          <w:lang w:val="en-US" w:eastAsia="en-CA"/>
+        </w:rPr>
+        <w:t>showed an average count of</w:t>
+      </w:r>
+      <w:r>
+        <w:rPr>
+          <w:rFonts w:ascii="Times New Roman" w:eastAsia="Times New Roman" w:hAnsi="Times New Roman" w:cs="Times New Roman"/>
+          <w:sz w:val="20"/>
+          <w:szCs w:val="20"/>
+          <w:lang w:val="en-US" w:eastAsia="en-CA"/>
+        </w:rPr>
+        <w:t>:</w:t>
+      </w:r>
+    </w:p>
+    <w:p>
+      <w:pPr>
+        <w:spacing w:after="0" w:line="240" w:lineRule="auto"/>
+        <w:rPr>
+          <w:rFonts w:ascii="Times New Roman" w:eastAsia="Times New Roman" w:hAnsi="Times New Roman" w:cs="Times New Roman"/>
+          <w:sz w:val="20"/>
+          <w:szCs w:val="20"/>
+          <w:lang w:val="en-US" w:eastAsia="en-CA"/>
+        </w:rPr>
+      </w:pPr>
+    </w:p>
+    <w:p>
+      <w:pPr>
+        <w:spacing w:after="0" w:line="240" w:lineRule="auto"/>
+        <w:rPr>
+          <w:rFonts w:ascii="Times New Roman" w:eastAsia="Times New Roman" w:hAnsi="Times New Roman" w:cs="Times New Roman"/>
+          <w:sz w:val="20"/>
+          <w:szCs w:val="20"/>
+          <w:lang w:val="en-US" w:eastAsia="en-CA"/>
+        </w:rPr>
+      </w:pPr>
+      <w:r>
+        <w:rPr>
+          <w:rFonts w:ascii="Times New Roman" w:eastAsia="Times New Roman" w:hAnsi="Times New Roman" w:cs="Times New Roman"/>
+          <w:sz w:val="20"/>
+          <w:szCs w:val="20"/>
+          <w:lang w:val="en-US" w:eastAsia="en-CA"/>
+        </w:rPr>
+        <w:t>Somatic</w:t>
+      </w:r>
+      <w:r>
+        <w:rPr>
+          <w:rFonts w:ascii="Times New Roman" w:eastAsia="Times New Roman" w:hAnsi="Times New Roman" w:cs="Times New Roman"/>
+          <w:sz w:val="20"/>
+          <w:szCs w:val="20"/>
+          <w:lang w:val="en-US" w:eastAsia="en-CA"/>
+        </w:rPr>
+        <w:t xml:space="preserve"> Cell Co</w:t>
+      </w:r>
+      <w:r>
+        <w:rPr>
+          <w:rFonts w:ascii="Times New Roman" w:eastAsia="Times New Roman" w:hAnsi="Times New Roman" w:cs="Times New Roman"/>
+          <w:sz w:val="20"/>
+          <w:szCs w:val="20"/>
+          <w:lang w:val="en-US" w:eastAsia="en-CA"/>
+        </w:rPr>
+        <w:t>unt</w:t>
+      </w:r>
+      <w:r>
+        <w:rPr>
+          <w:rFonts w:ascii="Times New Roman" w:eastAsia="Times New Roman" w:hAnsi="Times New Roman" w:cs="Times New Roman"/>
+          <w:sz w:val="20"/>
+          <w:szCs w:val="20"/>
+          <w:lang w:val="en-US" w:eastAsia="en-CA"/>
+        </w:rPr>
+        <w:t xml:space="preserve"> of </w:t>
+      </w:r>
+      <w:r>
+        <w:rPr>
+          <w:rFonts w:ascii="Times New Roman" w:eastAsia="Times New Roman" w:hAnsi="Times New Roman" w:cs="Times New Roman"/>
+          <w:sz w:val="20"/>
+          <w:szCs w:val="20"/>
+          <w:lang w:val="en-US" w:eastAsia="en-CA"/>
+        </w:rPr>
+        <w:t>{</w:t>
+      </w:r>
+      <w:proofErr w:type="spellStart"/>
+      <w:r>
+        <w:rPr>
+          <w:rFonts w:ascii="Times New Roman" w:eastAsia="Times New Roman" w:hAnsi="Times New Roman" w:cs="Times New Roman"/>
+          <w:sz w:val="20"/>
+          <w:szCs w:val="20"/>
+          <w:lang w:val="en-US" w:eastAsia="en-CA"/>
+        </w:rPr>
+        <w:t>d.</w:t>
+      </w:r>
+      <w:r>
+        <w:rPr>
+          <w:rFonts w:ascii="Times New Roman" w:eastAsia="Times New Roman" w:hAnsi="Times New Roman" w:cs="Times New Roman"/>
+          <w:sz w:val="20"/>
+          <w:szCs w:val="20"/>
+          <w:lang w:val="en-US" w:eastAsia="en-CA"/>
+        </w:rPr>
+        <w:t>DairyTest</w:t>
+      </w:r>
+      <w:r>
+        <w:rPr>
+          <w:rFonts w:ascii="Times New Roman" w:eastAsia="Times New Roman" w:hAnsi="Times New Roman" w:cs="Times New Roman"/>
+          <w:sz w:val="20"/>
+          <w:szCs w:val="20"/>
+          <w:lang w:val="en-US" w:eastAsia="en-CA"/>
+        </w:rPr>
+        <w:t>SC</w:t>
+      </w:r>
+      <w:r>
+        <w:rPr>
+          <w:rFonts w:ascii="Times New Roman" w:eastAsia="Times New Roman" w:hAnsi="Times New Roman" w:cs="Times New Roman"/>
+          <w:sz w:val="20"/>
+          <w:szCs w:val="20"/>
+          <w:lang w:val="en-US" w:eastAsia="en-CA"/>
+        </w:rPr>
+        <w:t>C</w:t>
+      </w:r>
+      <w:proofErr w:type="spellEnd"/>
+      <w:r>
+        <w:rPr>
+          <w:rFonts w:ascii="Times New Roman" w:eastAsia="Times New Roman" w:hAnsi="Times New Roman" w:cs="Times New Roman"/>
+          <w:sz w:val="20"/>
+          <w:szCs w:val="20"/>
+          <w:lang w:val="en-US" w:eastAsia="en-CA"/>
+        </w:rPr>
+        <w:t>}</w:t>
+      </w:r>
+      <w:r>
+        <w:rPr>
+          <w:rFonts w:ascii="Times New Roman" w:eastAsia="Times New Roman" w:hAnsi="Times New Roman" w:cs="Times New Roman"/>
+          <w:sz w:val="20"/>
+          <w:szCs w:val="20"/>
+          <w:lang w:val="en-US" w:eastAsia="en-CA"/>
+        </w:rPr>
+        <w:t>/ml.</w:t>
+      </w:r>
+    </w:p>
+    <w:p>
+      <w:pPr>
+        <w:spacing w:after="0" w:line="240" w:lineRule="auto"/>
+        <w:rPr>
+          <w:rFonts w:ascii="Times New Roman" w:eastAsia="Times New Roman" w:hAnsi="Times New Roman" w:cs="Times New Roman"/>
+          <w:sz w:val="20"/>
+          <w:szCs w:val="20"/>
+          <w:lang w:val="en-US" w:eastAsia="en-CA"/>
+        </w:rPr>
+      </w:pPr>
+    </w:p>
+    <w:p>
+      <w:pPr>
+        <w:spacing w:after="0" w:line="240" w:lineRule="auto"/>
+        <w:rPr>
+          <w:rFonts w:ascii="Times New Roman" w:eastAsia="Times New Roman" w:hAnsi="Times New Roman" w:cs="Times New Roman"/>
+          <w:sz w:val="20"/>
+          <w:szCs w:val="20"/>
+          <w:lang w:val="en-US" w:eastAsia="en-CA"/>
+        </w:rPr>
+      </w:pPr>
+      <w:r>
+        <w:rPr>
+          <w:rFonts w:ascii="Times New Roman" w:eastAsia="Times New Roman" w:hAnsi="Times New Roman" w:cs="Times New Roman"/>
+          <w:sz w:val="20"/>
+          <w:szCs w:val="20"/>
+          <w:lang w:val="en-US" w:eastAsia="en-CA"/>
+        </w:rPr>
+        <w:t xml:space="preserve">For your information only, a </w:t>
+      </w:r>
+      <w:r>
+        <w:rPr>
+          <w:rFonts w:ascii="Times New Roman" w:eastAsia="Times New Roman" w:hAnsi="Times New Roman" w:cs="Times New Roman"/>
+          <w:sz w:val="20"/>
+          <w:szCs w:val="20"/>
+          <w:lang w:val="en-US" w:eastAsia="en-CA"/>
+        </w:rPr>
+        <w:t xml:space="preserve">levy of </w:t>
+      </w:r>
+      <w:r>
+        <w:rPr>
+          <w:rFonts w:ascii="Times New Roman" w:eastAsia="Times New Roman" w:hAnsi="Times New Roman" w:cs="Times New Roman"/>
+          <w:sz w:val="20"/>
+          <w:szCs w:val="20"/>
+          <w:lang w:val="en-US" w:eastAsia="en-CA"/>
+        </w:rPr>
+        <w:t>{</w:t>
+      </w:r>
+      <w:proofErr w:type="spellStart"/>
+      <w:r>
+        <w:rPr>
+          <w:rFonts w:ascii="Times New Roman" w:eastAsia="Times New Roman" w:hAnsi="Times New Roman" w:cs="Times New Roman"/>
+          <w:sz w:val="20"/>
+          <w:szCs w:val="20"/>
+          <w:lang w:val="en-US" w:eastAsia="en-CA"/>
+        </w:rPr>
+        <w:t>d.LevyPer</w:t>
+      </w:r>
+      <w:r>
+        <w:rPr>
+          <w:rFonts w:ascii="Times New Roman" w:eastAsia="Times New Roman" w:hAnsi="Times New Roman" w:cs="Times New Roman"/>
+          <w:sz w:val="20"/>
+          <w:szCs w:val="20"/>
+          <w:lang w:val="en-US" w:eastAsia="en-CA"/>
+        </w:rPr>
+        <w:t>cent</w:t>
+      </w:r>
+      <w:proofErr w:type="spellEnd"/>
+      <w:r>
+        <w:rPr>
+          <w:rFonts w:ascii="Times New Roman" w:eastAsia="Times New Roman" w:hAnsi="Times New Roman" w:cs="Times New Roman"/>
+          <w:sz w:val="20"/>
+          <w:szCs w:val="20"/>
+          <w:lang w:val="en-US" w:eastAsia="en-CA"/>
+        </w:rPr>
+        <w:t>}</w:t>
+      </w:r>
+      <w:r>
+        <w:rPr>
+          <w:rFonts w:ascii="Times New Roman" w:eastAsia="Times New Roman" w:hAnsi="Times New Roman" w:cs="Times New Roman"/>
+          <w:sz w:val="20"/>
+          <w:szCs w:val="20"/>
+          <w:lang w:val="en-US" w:eastAsia="en-CA"/>
+        </w:rPr>
+        <w:t xml:space="preserve"> of the gross value of the milk shipped during the month will be deducted by the Milk Marketing Board.</w:t>
+      </w:r>
+    </w:p>
+    <w:p>
+      <w:pPr>
+        <w:spacing w:after="0" w:line="240" w:lineRule="auto"/>
+        <w:rPr>
+          <w:rFonts w:ascii="Times New Roman" w:eastAsia="Times New Roman" w:hAnsi="Times New Roman" w:cs="Times New Roman"/>
+          <w:sz w:val="20"/>
+          <w:szCs w:val="20"/>
+          <w:lang w:val="en-US" w:eastAsia="en-CA"/>
+        </w:rPr>
+      </w:pPr>
+    </w:p>
+    <w:p>
+      <w:pPr>
+        <w:spacing w:after="0" w:line="240" w:lineRule="auto"/>
+        <w:rPr>
+          <w:rFonts w:ascii="Times New Roman" w:eastAsia="Times New Roman" w:hAnsi="Times New Roman" w:cs="Times New Roman"/>
+          <w:sz w:val="20"/>
+          <w:szCs w:val="20"/>
+          <w:lang w:val="en-US" w:eastAsia="en-CA"/>
+        </w:rPr>
+      </w:pPr>
+      <w:r>
+        <w:rPr>
+          <w:noProof/>
+        </w:rPr>
+        <w:drawing>
+          <wp:inline distT="0" distB="0" distL="0" distR="0" wp14:anchorId="3EDB119A" wp14:editId="212CE284">
+            <wp:extent cx="1847850" cy="727118"/>
+            <wp:effectExtent l="0" t="0" r="0" b="0"/>
+            <wp:docPr id="4" name="Picture 4"/>
+            <wp:cNvGraphicFramePr>
+              <a:graphicFrameLocks xmlns:a="http://schemas.openxmlformats.org/drawingml/2006/main" noChangeAspect="1"/>
+            </wp:cNvGraphicFramePr>
+            <a:graphic xmlns:a="http://schemas.openxmlformats.org/drawingml/2006/main">
+              <a:graphicData uri="http://schemas.openxmlformats.org/drawingml/2006/picture">
+                <pic:pic xmlns:pic="http://schemas.openxmlformats.org/drawingml/2006/picture">
+                  <pic:nvPicPr>
+                    <pic:cNvPr id="0" name="Picture 2"/>
+                    <pic:cNvPicPr>
+                      <a:picLocks noChangeAspect="1" noChangeArrowheads="1"/>
+                    </pic:cNvPicPr>
+                  </pic:nvPicPr>
+                  <pic:blipFill>
+                    <a:blip r:embed="rId8">
+                      <a:extLst>
+                        <a:ext uri="{28A0092B-C50C-407E-A947-70E740481C1C}">
+                          <a14:useLocalDpi xmlns:a14="http://schemas.microsoft.com/office/drawing/2010/main" val="0"/>
+                        </a:ext>
+                      </a:extLst>
+                    </a:blip>
+                    <a:srcRect/>
+                    <a:stretch>
+                      <a:fillRect/>
+                    </a:stretch>
+                  </pic:blipFill>
+                  <pic:spPr bwMode="auto">
+                    <a:xfrm>
+                      <a:off x="0" y="0"/>
+                      <a:ext cx="1854504" cy="729736"/>
+                    </a:xfrm>
+                    <a:prstGeom prst="rect">
+                      <a:avLst/>
+                    </a:prstGeom>
+                    <a:noFill/>
+                  </pic:spPr>
+                </pic:pic>
+              </a:graphicData>
+            </a:graphic>
+          </wp:inline>
+        </w:drawing>
+      </w:r>
+    </w:p>
+    <w:p>
+      <w:pPr>
+        <w:spacing w:after="0" w:line="240" w:lineRule="auto"/>
         <w:rPr>
           <w:rFonts w:ascii="Times New Roman" w:eastAsia="Times New Roman" w:hAnsi="Times New Roman" w:cs="Times New Roman"/>
           <w:sz w:val="20"/>
@@ -1012,46 +1031,8 @@
           <w:szCs w:val="20"/>
           <w:lang w:val="en-US" w:eastAsia="en-CA"/>
         </w:rPr>
-        <w:t xml:space="preserve">Dr. </w:t>
-      </w:r>
-      <w:r>
-        <w:rPr>
-          <w:rFonts w:ascii="Times New Roman" w:eastAsia="Times New Roman" w:hAnsi="Times New Roman" w:cs="Times New Roman"/>
-          <w:sz w:val="20"/>
-          <w:szCs w:val="20"/>
-          <w:lang w:val="en-US" w:eastAsia="en-CA"/>
-        </w:rPr>
-        <w:t xml:space="preserve">Rayna </w:t>
-      </w:r>
-      <w:proofErr w:type="spellStart"/>
-      <w:r>
-        <w:rPr>
-          <w:rFonts w:ascii="Times New Roman" w:eastAsia="Times New Roman" w:hAnsi="Times New Roman" w:cs="Times New Roman"/>
-          <w:sz w:val="20"/>
-          <w:szCs w:val="20"/>
-          <w:lang w:val="en-US" w:eastAsia="en-CA"/>
-        </w:rPr>
-        <w:t>Gunvalds</w:t>
-      </w:r>
-      <w:r>
-        <w:rPr>
-          <w:rFonts w:ascii="Times New Roman" w:eastAsia="Times New Roman" w:hAnsi="Times New Roman" w:cs="Times New Roman"/>
-          <w:sz w:val="20"/>
-          <w:szCs w:val="20"/>
-          <w:lang w:val="en-US" w:eastAsia="en-CA"/>
-        </w:rPr>
-        <w:t>e</w:t>
-      </w:r>
-      <w:r>
-        <w:rPr>
-          <w:rFonts w:ascii="Times New Roman" w:eastAsia="Times New Roman" w:hAnsi="Times New Roman" w:cs="Times New Roman"/>
-          <w:sz w:val="20"/>
-          <w:szCs w:val="20"/>
-          <w:lang w:val="en-US" w:eastAsia="en-CA"/>
-        </w:rPr>
-        <w:t>n</w:t>
-      </w:r>
-      <w:proofErr w:type="spellEnd"/>
+        <w:t xml:space="preserve">Dr. Theresa Burns </w:t>
+      </w:r>
     </w:p>
     <w:p>
       <w:pPr>
@@ -1415,7 +1396,7 @@
 </file>
 
 <file path=word/styles.xml><?xml version="1.0" encoding="utf-8"?>
-<w:styles xmlns:mc="http://schemas.openxmlformats.org/markup-compatibility/2006" xmlns:r="http://schemas.openxmlformats.org/officeDocument/2006/relationships" xmlns:w="http://schemas.openxmlformats.org/wordprocessingml/2006/main" xmlns:w14="http://schemas.microsoft.com/office/word/2010/wordml" xmlns:w15="http://schemas.microsoft.com/office/word/2012/wordml" xmlns:w16cex="http://schemas.microsoft.com/office/word/2018/wordml/cex" xmlns:w16cid="http://schemas.microsoft.com/office/word/2016/wordml/cid" xmlns:w16="http://schemas.microsoft.com/office/word/2018/wordml" xmlns:w16se="http://schemas.microsoft.com/office/word/2015/wordml/symex" mc:Ignorable="w14 w15 w16se w16cid w16 w16cex">
+<w:styles xmlns:mc="http://schemas.openxmlformats.org/markup-compatibility/2006" xmlns:r="http://schemas.openxmlformats.org/officeDocument/2006/relationships" xmlns:w="http://schemas.openxmlformats.org/wordprocessingml/2006/main" xmlns:w14="http://schemas.microsoft.com/office/word/2010/wordml" xmlns:w15="http://schemas.microsoft.com/office/word/2012/wordml" xmlns:w16cex="http://schemas.microsoft.com/office/word/2018/wordml/cex" xmlns:w16cid="http://schemas.microsoft.com/office/word/2016/wordml/cid" xmlns:w16="http://schemas.microsoft.com/office/word/2018/wordml" xmlns:w16sdtdh="http://schemas.microsoft.com/office/word/2020/wordml/sdtdatahash" xmlns:w16se="http://schemas.microsoft.com/office/word/2015/wordml/symex" mc:Ignorable="w14 w15 w16se w16cid w16 w16cex w16sdtdh">
   <w:docDefaults>
     <w:rPrDefault>
       <w:rPr>

--- a/app/server/static/templates/notices/dairy/SCC_Levy_Template.docx
+++ b/app/server/static/templates/notices/dairy/SCC_Levy_Template.docx
@@ -1,6 +1,6 @@
 
 <file path=word/document.xml><?xml version="1.0" encoding="utf-8"?>
-<w:document xmlns:wpc="http://schemas.microsoft.com/office/word/2010/wordprocessingCanvas" xmlns:cx="http://schemas.microsoft.com/office/drawing/2014/chartex" xmlns:cx1="http://schemas.microsoft.com/office/drawing/2015/9/8/chartex" xmlns:cx2="http://schemas.microsoft.com/office/drawing/2015/10/21/chartex" xmlns:cx3="http://schemas.microsoft.com/office/drawing/2016/5/9/chartex" xmlns:cx4="http://schemas.microsoft.com/office/drawing/2016/5/10/chartex" xmlns:cx5="http://schemas.microsoft.com/office/drawing/2016/5/11/chartex" xmlns:cx6="http://schemas.microsoft.com/office/drawing/2016/5/12/chartex" xmlns:cx7="http://schemas.microsoft.com/office/drawing/2016/5/13/chartex" xmlns:cx8="http://schemas.microsoft.com/office/drawing/2016/5/14/chartex" xmlns:mc="http://schemas.openxmlformats.org/markup-compatibility/2006" xmlns:aink="http://schemas.microsoft.com/office/drawing/2016/ink" xmlns:am3d="http://schemas.microsoft.com/office/drawing/2017/model3d" xmlns:o="urn:schemas-microsoft-com:office:office" xmlns:oel="http://schemas.microsoft.com/office/2019/extlst" xmlns:r="http://schemas.openxmlformats.org/officeDocument/2006/relationships" xmlns:m="http://schemas.openxmlformats.org/officeDocument/2006/math" xmlns:v="urn:schemas-microsoft-com:vml" xmlns:wp14="http://schemas.microsoft.com/office/word/2010/wordprocessingDrawing" xmlns:wp="http://schemas.openxmlformats.org/drawingml/2006/wordprocessingDrawing" xmlns:w10="urn:schemas-microsoft-com:office:word" xmlns:w="http://schemas.openxmlformats.org/wordprocessingml/2006/main" xmlns:w14="http://schemas.microsoft.com/office/word/2010/wordml" xmlns:w15="http://schemas.microsoft.com/office/word/2012/wordml" xmlns:w16cex="http://schemas.microsoft.com/office/word/2018/wordml/cex" xmlns:w16cid="http://schemas.microsoft.com/office/word/2016/wordml/cid" xmlns:w16="http://schemas.microsoft.com/office/word/2018/wordml" xmlns:w16sdtdh="http://schemas.microsoft.com/office/word/2020/wordml/sdtdatahash" xmlns:w16se="http://schemas.microsoft.com/office/word/2015/wordml/symex" xmlns:wpg="http://schemas.microsoft.com/office/word/2010/wordprocessingGroup" xmlns:wpi="http://schemas.microsoft.com/office/word/2010/wordprocessingInk" xmlns:wne="http://schemas.microsoft.com/office/word/2006/wordml" xmlns:wps="http://schemas.microsoft.com/office/word/2010/wordprocessingShape" mc:Ignorable="w14 w15 w16se w16cid w16 w16cex w16sdtdh wp14">
+<w:document xmlns:wpc="http://schemas.microsoft.com/office/word/2010/wordprocessingCanvas" xmlns:cx="http://schemas.microsoft.com/office/drawing/2014/chartex" xmlns:cx1="http://schemas.microsoft.com/office/drawing/2015/9/8/chartex" xmlns:cx2="http://schemas.microsoft.com/office/drawing/2015/10/21/chartex" xmlns:cx3="http://schemas.microsoft.com/office/drawing/2016/5/9/chartex" xmlns:cx4="http://schemas.microsoft.com/office/drawing/2016/5/10/chartex" xmlns:cx5="http://schemas.microsoft.com/office/drawing/2016/5/11/chartex" xmlns:cx6="http://schemas.microsoft.com/office/drawing/2016/5/12/chartex" xmlns:cx7="http://schemas.microsoft.com/office/drawing/2016/5/13/chartex" xmlns:cx8="http://schemas.microsoft.com/office/drawing/2016/5/14/chartex" xmlns:mc="http://schemas.openxmlformats.org/markup-compatibility/2006" xmlns:aink="http://schemas.microsoft.com/office/drawing/2016/ink" xmlns:am3d="http://schemas.microsoft.com/office/drawing/2017/model3d" xmlns:o="urn:schemas-microsoft-com:office:office" xmlns:oel="http://schemas.microsoft.com/office/2019/extlst" xmlns:r="http://schemas.openxmlformats.org/officeDocument/2006/relationships" xmlns:m="http://schemas.openxmlformats.org/officeDocument/2006/math" xmlns:v="urn:schemas-microsoft-com:vml" xmlns:wp14="http://schemas.microsoft.com/office/word/2010/wordprocessingDrawing" xmlns:wp="http://schemas.openxmlformats.org/drawingml/2006/wordprocessingDrawing" xmlns:w10="urn:schemas-microsoft-com:office:word" xmlns:w="http://schemas.openxmlformats.org/wordprocessingml/2006/main" xmlns:w14="http://schemas.microsoft.com/office/word/2010/wordml" xmlns:w15="http://schemas.microsoft.com/office/word/2012/wordml" xmlns:w16cex="http://schemas.microsoft.com/office/word/2018/wordml/cex" xmlns:w16cid="http://schemas.microsoft.com/office/word/2016/wordml/cid" xmlns:w16="http://schemas.microsoft.com/office/word/2018/wordml" xmlns:w16du="http://schemas.microsoft.com/office/word/2023/wordml/word16du" xmlns:w16sdtdh="http://schemas.microsoft.com/office/word/2020/wordml/sdtdatahash" xmlns:w16sdtfl="http://schemas.microsoft.com/office/word/2024/wordml/sdtformatlock" xmlns:w16se="http://schemas.microsoft.com/office/word/2015/wordml/symex" xmlns:wpg="http://schemas.microsoft.com/office/word/2010/wordprocessingGroup" xmlns:wpi="http://schemas.microsoft.com/office/word/2010/wordprocessingInk" xmlns:wne="http://schemas.microsoft.com/office/word/2006/wordml" xmlns:wps="http://schemas.microsoft.com/office/word/2010/wordprocessingShape" mc:Ignorable="w14 w15 w16se w16cid w16 w16cex w16sdtdh w16sdtfl w16du wp14">
   <w:body>
     <w:p>
       <w:pPr>
@@ -147,19 +147,50 @@
           <w:szCs w:val="20"/>
           <w:lang w:val="en-US" w:eastAsia="en-CA"/>
         </w:rPr>
-        <w:t>{</w:t>
-      </w:r>
-      <w:proofErr w:type="spellStart"/>
-      <w:r>
-        <w:rPr>
-          <w:rFonts w:ascii="Times New Roman" w:eastAsia="Times New Roman" w:hAnsi="Times New Roman" w:cs="Times New Roman"/>
-          <w:sz w:val="20"/>
-          <w:szCs w:val="20"/>
-          <w:lang w:val="en-US" w:eastAsia="en-CA"/>
-        </w:rPr>
-        <w:t>d.CurrentDate</w:t>
-      </w:r>
-      <w:proofErr w:type="spellEnd"/>
+        <w:t>{d.CurrentDate}</w:t>
+      </w:r>
+    </w:p>
+    <w:p>
+      <w:pPr>
+        <w:spacing w:after="0" w:line="240" w:lineRule="auto"/>
+        <w:jc w:val="both"/>
+        <w:rPr>
+          <w:rFonts w:ascii="Times New Roman" w:eastAsia="Times New Roman" w:hAnsi="Times New Roman" w:cs="Times New Roman"/>
+          <w:sz w:val="20"/>
+          <w:szCs w:val="20"/>
+          <w:highlight w:val="yellow"/>
+          <w:lang w:val="en-US" w:eastAsia="en-CA"/>
+        </w:rPr>
+      </w:pPr>
+    </w:p>
+    <w:p>
+      <w:pPr>
+        <w:spacing w:after="0" w:line="240" w:lineRule="auto"/>
+        <w:rPr>
+          <w:rFonts w:ascii="Times New Roman" w:eastAsia="Times New Roman" w:hAnsi="Times New Roman" w:cs="Times New Roman"/>
+          <w:sz w:val="20"/>
+          <w:szCs w:val="20"/>
+          <w:lang w:val="en-US" w:eastAsia="en-CA"/>
+        </w:rPr>
+      </w:pPr>
+      <w:r>
+        <w:rPr>
+          <w:rFonts w:ascii="Times New Roman" w:eastAsia="Times New Roman" w:hAnsi="Times New Roman" w:cs="Times New Roman"/>
+          <w:sz w:val="20"/>
+          <w:szCs w:val="20"/>
+          <w:lang w:val="en-US" w:eastAsia="en-CA"/>
+        </w:rPr>
+        <w:t>{d.</w:t>
+      </w:r>
+      <w:r>
+        <w:rPr>
+          <w:rFonts w:ascii="Times New Roman" w:eastAsia="Times New Roman" w:hAnsi="Times New Roman" w:cs="Times New Roman"/>
+          <w:sz w:val="20"/>
+          <w:szCs w:val="20"/>
+          <w:lang w:val="en-US" w:eastAsia="en-CA"/>
+        </w:rPr>
+        <w:t>IRMA_Num</w:t>
+      </w:r>
       <w:r>
         <w:rPr>
           <w:rFonts w:ascii="Times New Roman" w:eastAsia="Times New Roman" w:hAnsi="Times New Roman" w:cs="Times New Roman"/>
@@ -173,134 +204,52 @@
     <w:p>
       <w:pPr>
         <w:spacing w:after="0" w:line="240" w:lineRule="auto"/>
+        <w:jc w:val="right"/>
+        <w:rPr>
+          <w:rFonts w:ascii="Times New Roman" w:eastAsia="Times New Roman" w:hAnsi="Times New Roman" w:cs="Times New Roman"/>
+          <w:sz w:val="20"/>
+          <w:szCs w:val="20"/>
+          <w:lang w:val="en-US" w:eastAsia="en-CA"/>
+        </w:rPr>
+      </w:pPr>
+      <w:r>
+        <w:rPr>
+          <w:rFonts w:ascii="Times New Roman" w:eastAsia="Times New Roman" w:hAnsi="Times New Roman" w:cs="Times New Roman"/>
+          <w:sz w:val="20"/>
+          <w:szCs w:val="20"/>
+          <w:lang w:val="en-US" w:eastAsia="en-CA"/>
+        </w:rPr>
+        <w:t>REGISTERED</w:t>
+      </w:r>
+    </w:p>
+    <w:p>
+      <w:pPr>
+        <w:spacing w:after="0" w:line="240" w:lineRule="auto"/>
         <w:jc w:val="both"/>
         <w:rPr>
           <w:rFonts w:ascii="Times New Roman" w:eastAsia="Times New Roman" w:hAnsi="Times New Roman" w:cs="Times New Roman"/>
           <w:sz w:val="20"/>
           <w:szCs w:val="20"/>
-          <w:highlight w:val="yellow"/>
-          <w:lang w:val="en-US" w:eastAsia="en-CA"/>
-        </w:rPr>
-      </w:pPr>
-    </w:p>
-    <w:p>
-      <w:pPr>
-        <w:spacing w:after="0" w:line="240" w:lineRule="auto"/>
-        <w:rPr>
-          <w:rFonts w:ascii="Times New Roman" w:eastAsia="Times New Roman" w:hAnsi="Times New Roman" w:cs="Times New Roman"/>
-          <w:sz w:val="20"/>
-          <w:szCs w:val="20"/>
-          <w:lang w:val="en-US" w:eastAsia="en-CA"/>
-        </w:rPr>
-      </w:pPr>
-      <w:r>
-        <w:rPr>
-          <w:rFonts w:ascii="Times New Roman" w:eastAsia="Times New Roman" w:hAnsi="Times New Roman" w:cs="Times New Roman"/>
-          <w:sz w:val="20"/>
-          <w:szCs w:val="20"/>
-          <w:lang w:val="en-US" w:eastAsia="en-CA"/>
-        </w:rPr>
-        <w:t>{</w:t>
-      </w:r>
-      <w:proofErr w:type="spellStart"/>
-      <w:r>
-        <w:rPr>
-          <w:rFonts w:ascii="Times New Roman" w:eastAsia="Times New Roman" w:hAnsi="Times New Roman" w:cs="Times New Roman"/>
-          <w:sz w:val="20"/>
-          <w:szCs w:val="20"/>
-          <w:lang w:val="en-US" w:eastAsia="en-CA"/>
-        </w:rPr>
-        <w:t>d.</w:t>
-      </w:r>
-      <w:r>
-        <w:rPr>
-          <w:rFonts w:ascii="Times New Roman" w:eastAsia="Times New Roman" w:hAnsi="Times New Roman" w:cs="Times New Roman"/>
-          <w:sz w:val="20"/>
-          <w:szCs w:val="20"/>
-          <w:lang w:val="en-US" w:eastAsia="en-CA"/>
-        </w:rPr>
-        <w:t>IRMA_Num</w:t>
-      </w:r>
-      <w:proofErr w:type="spellEnd"/>
-      <w:r>
-        <w:rPr>
-          <w:rFonts w:ascii="Times New Roman" w:eastAsia="Times New Roman" w:hAnsi="Times New Roman" w:cs="Times New Roman"/>
-          <w:sz w:val="20"/>
-          <w:szCs w:val="20"/>
-          <w:lang w:val="en-US" w:eastAsia="en-CA"/>
-        </w:rPr>
-        <w:t>}</w:t>
-      </w:r>
-    </w:p>
-    <w:p>
-      <w:pPr>
-        <w:spacing w:after="0" w:line="240" w:lineRule="auto"/>
-        <w:jc w:val="right"/>
-        <w:rPr>
-          <w:rFonts w:ascii="Times New Roman" w:eastAsia="Times New Roman" w:hAnsi="Times New Roman" w:cs="Times New Roman"/>
-          <w:sz w:val="20"/>
-          <w:szCs w:val="20"/>
-          <w:lang w:val="en-US" w:eastAsia="en-CA"/>
-        </w:rPr>
-      </w:pPr>
-      <w:r>
-        <w:rPr>
-          <w:rFonts w:ascii="Times New Roman" w:eastAsia="Times New Roman" w:hAnsi="Times New Roman" w:cs="Times New Roman"/>
-          <w:sz w:val="20"/>
-          <w:szCs w:val="20"/>
-          <w:lang w:val="en-US" w:eastAsia="en-CA"/>
-        </w:rPr>
-        <w:t>REGISTERED</w:t>
-      </w:r>
-    </w:p>
-    <w:p>
-      <w:pPr>
-        <w:spacing w:after="0" w:line="240" w:lineRule="auto"/>
-        <w:jc w:val="both"/>
-        <w:rPr>
-          <w:rFonts w:ascii="Times New Roman" w:eastAsia="Times New Roman" w:hAnsi="Times New Roman" w:cs="Times New Roman"/>
-          <w:sz w:val="20"/>
-          <w:szCs w:val="20"/>
-          <w:lang w:val="en-US" w:eastAsia="en-CA"/>
-        </w:rPr>
-      </w:pPr>
-      <w:r>
-        <w:rPr>
-          <w:rFonts w:ascii="Times New Roman" w:eastAsia="Times New Roman" w:hAnsi="Times New Roman" w:cs="Times New Roman"/>
-          <w:sz w:val="20"/>
-          <w:szCs w:val="20"/>
-          <w:lang w:val="en-US" w:eastAsia="en-CA"/>
-        </w:rPr>
-        <w:t>{</w:t>
-      </w:r>
-      <w:proofErr w:type="spellStart"/>
-      <w:r>
-        <w:rPr>
-          <w:rFonts w:ascii="Times New Roman" w:eastAsia="Times New Roman" w:hAnsi="Times New Roman" w:cs="Times New Roman"/>
-          <w:sz w:val="20"/>
-          <w:szCs w:val="20"/>
-          <w:lang w:val="en-US" w:eastAsia="en-CA"/>
-        </w:rPr>
-        <w:t>d.LicenceHolder</w:t>
-      </w:r>
-      <w:r>
-        <w:rPr>
-          <w:rFonts w:ascii="Times New Roman" w:eastAsia="Times New Roman" w:hAnsi="Times New Roman" w:cs="Times New Roman"/>
-          <w:sz w:val="20"/>
-          <w:szCs w:val="20"/>
-          <w:lang w:val="en-US" w:eastAsia="en-CA"/>
-        </w:rPr>
-        <w:t>Company</w:t>
-      </w:r>
-      <w:proofErr w:type="spellEnd"/>
-      <w:r>
-        <w:rPr>
-          <w:rFonts w:ascii="Times New Roman" w:eastAsia="Times New Roman" w:hAnsi="Times New Roman" w:cs="Times New Roman"/>
-          <w:sz w:val="20"/>
-          <w:szCs w:val="20"/>
-          <w:lang w:val="en-US" w:eastAsia="en-CA"/>
-        </w:rPr>
-        <w:t>}</w:t>
+          <w:lang w:val="en-US" w:eastAsia="en-CA"/>
+        </w:rPr>
+      </w:pPr>
+      <w:r>
+        <w:rPr>
+          <w:rFonts w:ascii="Times New Roman" w:eastAsia="Times New Roman" w:hAnsi="Times New Roman" w:cs="Times New Roman"/>
+          <w:sz w:val="20"/>
+          <w:szCs w:val="20"/>
+          <w:lang w:val="en-US" w:eastAsia="en-CA"/>
+        </w:rPr>
+        <w:t>{d.LicenceHolder</w:t>
+      </w:r>
+      <w:r>
+        <w:rPr>
+          <w:rFonts w:ascii="Times New Roman" w:eastAsia="Times New Roman" w:hAnsi="Times New Roman" w:cs="Times New Roman"/>
+          <w:sz w:val="20"/>
+          <w:szCs w:val="20"/>
+          <w:lang w:val="en-US" w:eastAsia="en-CA"/>
+        </w:rPr>
+        <w:t>Company}</w:t>
       </w:r>
       <w:r>
         <w:rPr>
@@ -383,67 +332,27 @@
           <w:szCs w:val="20"/>
           <w:lang w:val="en-US" w:eastAsia="en-CA"/>
         </w:rPr>
-        <w:t>{</w:t>
-      </w:r>
-      <w:proofErr w:type="spellStart"/>
-      <w:r>
-        <w:rPr>
-          <w:rFonts w:ascii="Times New Roman" w:eastAsia="Times New Roman" w:hAnsi="Times New Roman" w:cs="Times New Roman"/>
-          <w:sz w:val="20"/>
-          <w:szCs w:val="20"/>
-          <w:lang w:val="en-US" w:eastAsia="en-CA"/>
-        </w:rPr>
-        <w:t>d.MailingAddress</w:t>
-      </w:r>
-      <w:proofErr w:type="spellEnd"/>
-      <w:r>
-        <w:rPr>
-          <w:rFonts w:ascii="Times New Roman" w:eastAsia="Times New Roman" w:hAnsi="Times New Roman" w:cs="Times New Roman"/>
-          <w:sz w:val="20"/>
-          <w:szCs w:val="20"/>
-          <w:lang w:val="en-US" w:eastAsia="en-CA"/>
-        </w:rPr>
-        <w:t>}</w:t>
-      </w:r>
-    </w:p>
-    <w:p>
-      <w:pPr>
-        <w:spacing w:after="0" w:line="240" w:lineRule="auto"/>
-        <w:rPr>
-          <w:rFonts w:ascii="Times New Roman" w:eastAsia="Times New Roman" w:hAnsi="Times New Roman" w:cs="Times New Roman"/>
-          <w:sz w:val="20"/>
-          <w:szCs w:val="20"/>
-          <w:lang w:val="en-US" w:eastAsia="en-CA"/>
-        </w:rPr>
-      </w:pPr>
-      <w:r>
-        <w:rPr>
-          <w:rFonts w:ascii="Times New Roman" w:eastAsia="Times New Roman" w:hAnsi="Times New Roman" w:cs="Times New Roman"/>
-          <w:sz w:val="20"/>
-          <w:szCs w:val="20"/>
-          <w:lang w:val="en-US" w:eastAsia="en-CA"/>
-        </w:rPr>
-        <w:t>{</w:t>
-      </w:r>
-      <w:proofErr w:type="spellStart"/>
-      <w:r>
-        <w:rPr>
-          <w:rFonts w:ascii="Times New Roman" w:eastAsia="Times New Roman" w:hAnsi="Times New Roman" w:cs="Times New Roman"/>
-          <w:sz w:val="20"/>
-          <w:szCs w:val="20"/>
-          <w:lang w:val="en-US" w:eastAsia="en-CA"/>
-        </w:rPr>
-        <w:t>d.MailingCity</w:t>
-      </w:r>
-      <w:proofErr w:type="spellEnd"/>
-      <w:r>
-        <w:rPr>
-          <w:rFonts w:ascii="Times New Roman" w:eastAsia="Times New Roman" w:hAnsi="Times New Roman" w:cs="Times New Roman"/>
-          <w:sz w:val="20"/>
-          <w:szCs w:val="20"/>
-          <w:lang w:val="en-US" w:eastAsia="en-CA"/>
-        </w:rPr>
-        <w:t>}</w:t>
+        <w:t>{d.MailingAddress}</w:t>
+      </w:r>
+    </w:p>
+    <w:p>
+      <w:pPr>
+        <w:spacing w:after="0" w:line="240" w:lineRule="auto"/>
+        <w:rPr>
+          <w:rFonts w:ascii="Times New Roman" w:eastAsia="Times New Roman" w:hAnsi="Times New Roman" w:cs="Times New Roman"/>
+          <w:sz w:val="20"/>
+          <w:szCs w:val="20"/>
+          <w:lang w:val="en-US" w:eastAsia="en-CA"/>
+        </w:rPr>
+      </w:pPr>
+      <w:r>
+        <w:rPr>
+          <w:rFonts w:ascii="Times New Roman" w:eastAsia="Times New Roman" w:hAnsi="Times New Roman" w:cs="Times New Roman"/>
+          <w:sz w:val="20"/>
+          <w:szCs w:val="20"/>
+          <w:lang w:val="en-US" w:eastAsia="en-CA"/>
+        </w:rPr>
+        <w:t>{d.MailingCity}</w:t>
       </w:r>
       <w:r>
         <w:rPr>
@@ -470,27 +379,7 @@
           <w:szCs w:val="20"/>
           <w:lang w:val="en-US" w:eastAsia="en-CA"/>
         </w:rPr>
-        <w:t>{</w:t>
-      </w:r>
-      <w:proofErr w:type="spellStart"/>
-      <w:r>
-        <w:rPr>
-          <w:rFonts w:ascii="Times New Roman" w:eastAsia="Times New Roman" w:hAnsi="Times New Roman" w:cs="Times New Roman"/>
-          <w:sz w:val="20"/>
-          <w:szCs w:val="20"/>
-          <w:lang w:val="en-US" w:eastAsia="en-CA"/>
-        </w:rPr>
-        <w:t>d.MailingProv</w:t>
-      </w:r>
-      <w:proofErr w:type="spellEnd"/>
-      <w:r>
-        <w:rPr>
-          <w:rFonts w:ascii="Times New Roman" w:eastAsia="Times New Roman" w:hAnsi="Times New Roman" w:cs="Times New Roman"/>
-          <w:sz w:val="20"/>
-          <w:szCs w:val="20"/>
-          <w:lang w:val="en-US" w:eastAsia="en-CA"/>
-        </w:rPr>
-        <w:t>}</w:t>
+        <w:t>{d.MailingProv}</w:t>
       </w:r>
       <w:r>
         <w:rPr>
@@ -517,39 +406,8 @@
           <w:szCs w:val="20"/>
           <w:lang w:val="en-US" w:eastAsia="en-CA"/>
         </w:rPr>
-        <w:t>{</w:t>
-      </w:r>
-      <w:proofErr w:type="spellStart"/>
-      <w:r>
-        <w:rPr>
-          <w:rFonts w:ascii="Times New Roman" w:eastAsia="Times New Roman" w:hAnsi="Times New Roman" w:cs="Times New Roman"/>
-          <w:sz w:val="20"/>
-          <w:szCs w:val="20"/>
-          <w:lang w:val="en-US" w:eastAsia="en-CA"/>
-        </w:rPr>
-        <w:t>d.PostCode</w:t>
-      </w:r>
-      <w:proofErr w:type="spellEnd"/>
-      <w:r>
-        <w:rPr>
-          <w:rFonts w:ascii="Times New Roman" w:eastAsia="Times New Roman" w:hAnsi="Times New Roman" w:cs="Times New Roman"/>
-          <w:sz w:val="20"/>
-          <w:szCs w:val="20"/>
-          <w:lang w:val="en-US" w:eastAsia="en-CA"/>
-        </w:rPr>
-        <w:t>}</w:t>
-      </w:r>
-    </w:p>
-    <w:p>
-      <w:pPr>
-        <w:spacing w:after="0" w:line="240" w:lineRule="auto"/>
-        <w:rPr>
-          <w:rFonts w:ascii="Times New Roman" w:eastAsia="Times New Roman" w:hAnsi="Times New Roman" w:cs="Times New Roman"/>
-          <w:sz w:val="20"/>
-          <w:szCs w:val="20"/>
-          <w:lang w:val="en-US" w:eastAsia="en-CA"/>
-        </w:rPr>
-      </w:pPr>
+        <w:t>{d.PostCode}</w:t>
+      </w:r>
     </w:p>
     <w:p>
       <w:pPr>
@@ -624,28 +482,17 @@
           <w:szCs w:val="20"/>
           <w:lang w:val="en-US" w:eastAsia="en-CA"/>
         </w:rPr>
-        <w:t>{</w:t>
-      </w:r>
-      <w:proofErr w:type="spellStart"/>
-      <w:r>
-        <w:rPr>
-          <w:rFonts w:ascii="Times New Roman" w:eastAsia="Times New Roman" w:hAnsi="Times New Roman" w:cs="Times New Roman"/>
-          <w:sz w:val="20"/>
-          <w:szCs w:val="20"/>
-          <w:lang w:val="en-US" w:eastAsia="en-CA"/>
-        </w:rPr>
-        <w:t>d.</w:t>
-      </w:r>
-      <w:r>
-        <w:rPr>
-          <w:rFonts w:ascii="Times New Roman" w:eastAsia="Times New Roman" w:hAnsi="Times New Roman" w:cs="Times New Roman"/>
-          <w:sz w:val="20"/>
-          <w:szCs w:val="20"/>
-          <w:lang w:val="en-US" w:eastAsia="en-CA"/>
-        </w:rPr>
-        <w:t>DairyTestDataLoadDate</w:t>
-      </w:r>
-      <w:proofErr w:type="spellEnd"/>
+        <w:t>{d.</w:t>
+      </w:r>
+      <w:r>
+        <w:rPr>
+          <w:rFonts w:ascii="Times New Roman" w:eastAsia="Times New Roman" w:hAnsi="Times New Roman" w:cs="Times New Roman"/>
+          <w:sz w:val="20"/>
+          <w:szCs w:val="20"/>
+          <w:lang w:val="en-US" w:eastAsia="en-CA"/>
+        </w:rPr>
+        <w:t>PreviousMonth</w:t>
+      </w:r>
       <w:r>
         <w:rPr>
           <w:rFonts w:ascii="Times New Roman" w:eastAsia="Times New Roman" w:hAnsi="Times New Roman" w:cs="Times New Roman"/>
@@ -776,17 +623,7 @@
           <w:szCs w:val="20"/>
           <w:lang w:val="en-US" w:eastAsia="en-CA"/>
         </w:rPr>
-        <w:t>{</w:t>
-      </w:r>
-      <w:proofErr w:type="spellStart"/>
-      <w:r>
-        <w:rPr>
-          <w:rFonts w:ascii="Times New Roman" w:eastAsia="Times New Roman" w:hAnsi="Times New Roman" w:cs="Times New Roman"/>
-          <w:sz w:val="20"/>
-          <w:szCs w:val="20"/>
-          <w:lang w:val="en-US" w:eastAsia="en-CA"/>
-        </w:rPr>
-        <w:t>d.</w:t>
+        <w:t>{d.</w:t>
       </w:r>
       <w:r>
         <w:rPr>
@@ -815,7 +652,6 @@
         </w:rPr>
         <w:t>C</w:t>
       </w:r>
-      <w:proofErr w:type="spellEnd"/>
       <w:r>
         <w:rPr>
           <w:rFonts w:ascii="Times New Roman" w:eastAsia="Times New Roman" w:hAnsi="Times New Roman" w:cs="Times New Roman"/>
@@ -881,36 +717,16 @@
           <w:szCs w:val="20"/>
           <w:lang w:val="en-US" w:eastAsia="en-CA"/>
         </w:rPr>
-        <w:t>{</w:t>
-      </w:r>
-      <w:proofErr w:type="spellStart"/>
-      <w:r>
-        <w:rPr>
-          <w:rFonts w:ascii="Times New Roman" w:eastAsia="Times New Roman" w:hAnsi="Times New Roman" w:cs="Times New Roman"/>
-          <w:sz w:val="20"/>
-          <w:szCs w:val="20"/>
-          <w:lang w:val="en-US" w:eastAsia="en-CA"/>
-        </w:rPr>
-        <w:t>d.LevyPer</w:t>
-      </w:r>
-      <w:r>
-        <w:rPr>
-          <w:rFonts w:ascii="Times New Roman" w:eastAsia="Times New Roman" w:hAnsi="Times New Roman" w:cs="Times New Roman"/>
-          <w:sz w:val="20"/>
-          <w:szCs w:val="20"/>
-          <w:lang w:val="en-US" w:eastAsia="en-CA"/>
-        </w:rPr>
-        <w:t>cent</w:t>
-      </w:r>
-      <w:proofErr w:type="spellEnd"/>
-      <w:r>
-        <w:rPr>
-          <w:rFonts w:ascii="Times New Roman" w:eastAsia="Times New Roman" w:hAnsi="Times New Roman" w:cs="Times New Roman"/>
-          <w:sz w:val="20"/>
-          <w:szCs w:val="20"/>
-          <w:lang w:val="en-US" w:eastAsia="en-CA"/>
-        </w:rPr>
-        <w:t>}</w:t>
+        <w:t>{d.LevyPer</w:t>
+      </w:r>
+      <w:r>
+        <w:rPr>
+          <w:rFonts w:ascii="Times New Roman" w:eastAsia="Times New Roman" w:hAnsi="Times New Roman" w:cs="Times New Roman"/>
+          <w:sz w:val="20"/>
+          <w:szCs w:val="20"/>
+          <w:lang w:val="en-US" w:eastAsia="en-CA"/>
+        </w:rPr>
+        <w:t>cent}</w:t>
       </w:r>
       <w:r>
         <w:rPr>
@@ -1239,17 +1055,7 @@
           <w:szCs w:val="20"/>
           <w:lang w:val="en-US" w:eastAsia="en-CA"/>
         </w:rPr>
-        <w:t>{</w:t>
-      </w:r>
-      <w:proofErr w:type="spellStart"/>
-      <w:r>
-        <w:rPr>
-          <w:rFonts w:ascii="Times New Roman" w:eastAsia="Times New Roman" w:hAnsi="Times New Roman" w:cs="Times New Roman"/>
-          <w:sz w:val="20"/>
-          <w:szCs w:val="20"/>
-          <w:lang w:val="en-US" w:eastAsia="en-CA"/>
-        </w:rPr>
-        <w:t>d.</w:t>
+        <w:t>{d.</w:t>
       </w:r>
       <w:r>
         <w:rPr>
@@ -1267,17 +1073,7 @@
           <w:szCs w:val="20"/>
           <w:lang w:val="en-US" w:eastAsia="en-CA"/>
         </w:rPr>
-        <w:t>MonthYear</w:t>
-      </w:r>
-      <w:proofErr w:type="spellEnd"/>
-      <w:r>
-        <w:rPr>
-          <w:rFonts w:ascii="Times New Roman" w:eastAsia="Times New Roman" w:hAnsi="Times New Roman" w:cs="Times New Roman"/>
-          <w:sz w:val="20"/>
-          <w:szCs w:val="20"/>
-          <w:lang w:val="en-US" w:eastAsia="en-CA"/>
-        </w:rPr>
-        <w:t>}</w:t>
+        <w:t>MonthYear}</w:t>
       </w:r>
       <w:r>
         <w:rPr>
@@ -1396,7 +1192,7 @@
 </file>
 
 <file path=word/styles.xml><?xml version="1.0" encoding="utf-8"?>
-<w:styles xmlns:mc="http://schemas.openxmlformats.org/markup-compatibility/2006" xmlns:r="http://schemas.openxmlformats.org/officeDocument/2006/relationships" xmlns:w="http://schemas.openxmlformats.org/wordprocessingml/2006/main" xmlns:w14="http://schemas.microsoft.com/office/word/2010/wordml" xmlns:w15="http://schemas.microsoft.com/office/word/2012/wordml" xmlns:w16cex="http://schemas.microsoft.com/office/word/2018/wordml/cex" xmlns:w16cid="http://schemas.microsoft.com/office/word/2016/wordml/cid" xmlns:w16="http://schemas.microsoft.com/office/word/2018/wordml" xmlns:w16sdtdh="http://schemas.microsoft.com/office/word/2020/wordml/sdtdatahash" xmlns:w16se="http://schemas.microsoft.com/office/word/2015/wordml/symex" mc:Ignorable="w14 w15 w16se w16cid w16 w16cex w16sdtdh">
+<w:styles xmlns:mc="http://schemas.openxmlformats.org/markup-compatibility/2006" xmlns:r="http://schemas.openxmlformats.org/officeDocument/2006/relationships" xmlns:w="http://schemas.openxmlformats.org/wordprocessingml/2006/main" xmlns:w14="http://schemas.microsoft.com/office/word/2010/wordml" xmlns:w15="http://schemas.microsoft.com/office/word/2012/wordml" xmlns:w16cex="http://schemas.microsoft.com/office/word/2018/wordml/cex" xmlns:w16cid="http://schemas.microsoft.com/office/word/2016/wordml/cid" xmlns:w16="http://schemas.microsoft.com/office/word/2018/wordml" xmlns:w16du="http://schemas.microsoft.com/office/word/2023/wordml/word16du" xmlns:w16sdtdh="http://schemas.microsoft.com/office/word/2020/wordml/sdtdatahash" xmlns:w16sdtfl="http://schemas.microsoft.com/office/word/2024/wordml/sdtformatlock" xmlns:w16se="http://schemas.microsoft.com/office/word/2015/wordml/symex" mc:Ignorable="w14 w15 w16se w16cid w16 w16cex w16sdtdh w16sdtfl w16du">
   <w:docDefaults>
     <w:rPrDefault>
       <w:rPr>
@@ -2087,6 +1883,21 @@
 </file>
 
 <file path=customXml/item1.xml><?xml version="1.0" encoding="utf-8"?>
+<?mso-contentType ?>
+<FormTemplates xmlns="http://schemas.microsoft.com/sharepoint/v3/contenttype/forms">
+  <Display>DocumentLibraryForm</Display>
+  <Edit>DocumentLibraryForm</Edit>
+  <New>DocumentLibraryForm</New>
+</FormTemplates>
+</file>
+
+<file path=customXml/item2.xml><?xml version="1.0" encoding="utf-8"?>
+<p:properties xmlns:p="http://schemas.microsoft.com/office/2006/metadata/properties" xmlns:xsi="http://www.w3.org/2001/XMLSchema-instance" xmlns:pc="http://schemas.microsoft.com/office/infopath/2007/PartnerControls">
+  <documentManagement/>
+</p:properties>
+</file>
+
+<file path=customXml/item3.xml><?xml version="1.0" encoding="utf-8"?>
 <ct:contentTypeSchema xmlns:ct="http://schemas.microsoft.com/office/2006/metadata/contentType" xmlns:ma="http://schemas.microsoft.com/office/2006/metadata/properties/metaAttributes" ct:_="" ma:_="" ma:contentTypeName="Document" ma:contentTypeID="0x010100B8CBF3948AF16E4A9427EB9CB0C3AFDB" ma:contentTypeVersion="11" ma:contentTypeDescription="Create a new document." ma:contentTypeScope="" ma:versionID="9fc8a81a77eeb73bda9729b3f784b8c4">
   <xsd:schema xmlns:xsd="http://www.w3.org/2001/XMLSchema" xmlns:xs="http://www.w3.org/2001/XMLSchema" xmlns:p="http://schemas.microsoft.com/office/2006/metadata/properties" xmlns:ns2="bc8b8595-9fa1-49bc-a016-2621e7bde64e" xmlns:ns3="e1c8ebbc-f196-4c28-98e9-1900bd408e79" targetNamespace="http://schemas.microsoft.com/office/2006/metadata/properties" ma:root="true" ma:fieldsID="88ad40c7f0e134defa4acd5e486d3459" ns2:_="" ns3:_="">
     <xsd:import namespace="bc8b8595-9fa1-49bc-a016-2621e7bde64e"/>
@@ -2297,22 +2108,24 @@
 </ct:contentTypeSchema>
 </file>
 
-<file path=customXml/item2.xml><?xml version="1.0" encoding="utf-8"?>
-<p:properties xmlns:p="http://schemas.microsoft.com/office/2006/metadata/properties" xmlns:xsi="http://www.w3.org/2001/XMLSchema-instance" xmlns:pc="http://schemas.microsoft.com/office/infopath/2007/PartnerControls">
-  <documentManagement/>
-</p:properties>
+<file path=customXml/itemProps1.xml><?xml version="1.0" encoding="utf-8"?>
+<ds:datastoreItem xmlns:ds="http://schemas.openxmlformats.org/officeDocument/2006/customXml" ds:itemID="{0A5F7521-51DB-42D6-B529-029F5D5E806E}">
+  <ds:schemaRefs>
+    <ds:schemaRef ds:uri="http://schemas.microsoft.com/sharepoint/v3/contenttype/forms"/>
+  </ds:schemaRefs>
+</ds:datastoreItem>
 </file>
 
-<file path=customXml/item3.xml><?xml version="1.0" encoding="utf-8"?>
-<?mso-contentType ?>
-<FormTemplates xmlns="http://schemas.microsoft.com/sharepoint/v3/contenttype/forms">
-  <Display>DocumentLibraryForm</Display>
-  <Edit>DocumentLibraryForm</Edit>
-  <New>DocumentLibraryForm</New>
-</FormTemplates>
+<file path=customXml/itemProps2.xml><?xml version="1.0" encoding="utf-8"?>
+<ds:datastoreItem xmlns:ds="http://schemas.openxmlformats.org/officeDocument/2006/customXml" ds:itemID="{12809551-FDE3-4757-A816-C574F6846623}">
+  <ds:schemaRefs>
+    <ds:schemaRef ds:uri="http://schemas.microsoft.com/office/2006/metadata/properties"/>
+    <ds:schemaRef ds:uri="http://schemas.microsoft.com/office/infopath/2007/PartnerControls"/>
+  </ds:schemaRefs>
+</ds:datastoreItem>
 </file>
 
-<file path=customXml/itemProps1.xml><?xml version="1.0" encoding="utf-8"?>
+<file path=customXml/itemProps3.xml><?xml version="1.0" encoding="utf-8"?>
 <ds:datastoreItem xmlns:ds="http://schemas.openxmlformats.org/officeDocument/2006/customXml" ds:itemID="{B3BD9289-F2AE-40BF-90C2-A23D64B27AF1}">
   <ds:schemaRefs>
     <ds:schemaRef ds:uri="http://schemas.microsoft.com/office/2006/metadata/contentType"/>
@@ -2329,21 +2142,4 @@
     <ds:schemaRef ds:uri="http://schemas.microsoft.com/internal/obd"/>
   </ds:schemaRefs>
 </ds:datastoreItem>
-</file>
-
-<file path=customXml/itemProps2.xml><?xml version="1.0" encoding="utf-8"?>
-<ds:datastoreItem xmlns:ds="http://schemas.openxmlformats.org/officeDocument/2006/customXml" ds:itemID="{12809551-FDE3-4757-A816-C574F6846623}">
-  <ds:schemaRefs>
-    <ds:schemaRef ds:uri="http://schemas.microsoft.com/office/2006/metadata/properties"/>
-    <ds:schemaRef ds:uri="http://schemas.microsoft.com/office/infopath/2007/PartnerControls"/>
-  </ds:schemaRefs>
-</ds:datastoreItem>
-</file>
-
-<file path=customXml/itemProps3.xml><?xml version="1.0" encoding="utf-8"?>
-<ds:datastoreItem xmlns:ds="http://schemas.openxmlformats.org/officeDocument/2006/customXml" ds:itemID="{0A5F7521-51DB-42D6-B529-029F5D5E806E}">
-  <ds:schemaRefs>
-    <ds:schemaRef ds:uri="http://schemas.microsoft.com/sharepoint/v3/contenttype/forms"/>
-  </ds:schemaRefs>
-</ds:datastoreItem>
 </file>
--- a/app/server/static/templates/notices/dairy/SCC_Levy_Template.docx
+++ b/app/server/static/templates/notices/dairy/SCC_Levy_Template.docx
@@ -147,7 +147,27 @@
           <w:szCs w:val="20"/>
           <w:lang w:val="en-US" w:eastAsia="en-CA"/>
         </w:rPr>
-        <w:t>{d.CurrentDate}</w:t>
+        <w:t>{</w:t>
+      </w:r>
+      <w:proofErr w:type="spellStart"/>
+      <w:r>
+        <w:rPr>
+          <w:rFonts w:ascii="Times New Roman" w:eastAsia="Times New Roman" w:hAnsi="Times New Roman" w:cs="Times New Roman"/>
+          <w:sz w:val="20"/>
+          <w:szCs w:val="20"/>
+          <w:lang w:val="en-US" w:eastAsia="en-CA"/>
+        </w:rPr>
+        <w:t>d.CurrentDate</w:t>
+      </w:r>
+      <w:proofErr w:type="spellEnd"/>
+      <w:r>
+        <w:rPr>
+          <w:rFonts w:ascii="Times New Roman" w:eastAsia="Times New Roman" w:hAnsi="Times New Roman" w:cs="Times New Roman"/>
+          <w:sz w:val="20"/>
+          <w:szCs w:val="20"/>
+          <w:lang w:val="en-US" w:eastAsia="en-CA"/>
+        </w:rPr>
+        <w:t>}</w:t>
       </w:r>
     </w:p>
     <w:p>
@@ -180,7 +200,17 @@
           <w:szCs w:val="20"/>
           <w:lang w:val="en-US" w:eastAsia="en-CA"/>
         </w:rPr>
-        <w:t>{d.</w:t>
+        <w:t>{</w:t>
+      </w:r>
+      <w:proofErr w:type="spellStart"/>
+      <w:r>
+        <w:rPr>
+          <w:rFonts w:ascii="Times New Roman" w:eastAsia="Times New Roman" w:hAnsi="Times New Roman" w:cs="Times New Roman"/>
+          <w:sz w:val="20"/>
+          <w:szCs w:val="20"/>
+          <w:lang w:val="en-US" w:eastAsia="en-CA"/>
+        </w:rPr>
+        <w:t>d.</w:t>
       </w:r>
       <w:r>
         <w:rPr>
@@ -191,6 +221,7 @@
         </w:rPr>
         <w:t>IRMA_Num</w:t>
       </w:r>
+      <w:proofErr w:type="spellEnd"/>
       <w:r>
         <w:rPr>
           <w:rFonts w:ascii="Times New Roman" w:eastAsia="Times New Roman" w:hAnsi="Times New Roman" w:cs="Times New Roman"/>
@@ -240,16 +271,36 @@
           <w:szCs w:val="20"/>
           <w:lang w:val="en-US" w:eastAsia="en-CA"/>
         </w:rPr>
-        <w:t>{d.LicenceHolder</w:t>
-      </w:r>
-      <w:r>
-        <w:rPr>
-          <w:rFonts w:ascii="Times New Roman" w:eastAsia="Times New Roman" w:hAnsi="Times New Roman" w:cs="Times New Roman"/>
-          <w:sz w:val="20"/>
-          <w:szCs w:val="20"/>
-          <w:lang w:val="en-US" w:eastAsia="en-CA"/>
-        </w:rPr>
-        <w:t>Company}</w:t>
+        <w:t>{</w:t>
+      </w:r>
+      <w:proofErr w:type="spellStart"/>
+      <w:r>
+        <w:rPr>
+          <w:rFonts w:ascii="Times New Roman" w:eastAsia="Times New Roman" w:hAnsi="Times New Roman" w:cs="Times New Roman"/>
+          <w:sz w:val="20"/>
+          <w:szCs w:val="20"/>
+          <w:lang w:val="en-US" w:eastAsia="en-CA"/>
+        </w:rPr>
+        <w:t>d.LicenceHolder</w:t>
+      </w:r>
+      <w:r>
+        <w:rPr>
+          <w:rFonts w:ascii="Times New Roman" w:eastAsia="Times New Roman" w:hAnsi="Times New Roman" w:cs="Times New Roman"/>
+          <w:sz w:val="20"/>
+          <w:szCs w:val="20"/>
+          <w:lang w:val="en-US" w:eastAsia="en-CA"/>
+        </w:rPr>
+        <w:t>Company</w:t>
+      </w:r>
+      <w:proofErr w:type="spellEnd"/>
+      <w:r>
+        <w:rPr>
+          <w:rFonts w:ascii="Times New Roman" w:eastAsia="Times New Roman" w:hAnsi="Times New Roman" w:cs="Times New Roman"/>
+          <w:sz w:val="20"/>
+          <w:szCs w:val="20"/>
+          <w:lang w:val="en-US" w:eastAsia="en-CA"/>
+        </w:rPr>
+        <w:t>}</w:t>
       </w:r>
       <w:r>
         <w:rPr>
@@ -332,27 +383,77 @@
           <w:szCs w:val="20"/>
           <w:lang w:val="en-US" w:eastAsia="en-CA"/>
         </w:rPr>
-        <w:t>{d.MailingAddress}</w:t>
-      </w:r>
-    </w:p>
-    <w:p>
-      <w:pPr>
-        <w:spacing w:after="0" w:line="240" w:lineRule="auto"/>
-        <w:rPr>
-          <w:rFonts w:ascii="Times New Roman" w:eastAsia="Times New Roman" w:hAnsi="Times New Roman" w:cs="Times New Roman"/>
-          <w:sz w:val="20"/>
-          <w:szCs w:val="20"/>
-          <w:lang w:val="en-US" w:eastAsia="en-CA"/>
-        </w:rPr>
-      </w:pPr>
-      <w:r>
-        <w:rPr>
-          <w:rFonts w:ascii="Times New Roman" w:eastAsia="Times New Roman" w:hAnsi="Times New Roman" w:cs="Times New Roman"/>
-          <w:sz w:val="20"/>
-          <w:szCs w:val="20"/>
-          <w:lang w:val="en-US" w:eastAsia="en-CA"/>
-        </w:rPr>
-        <w:t>{d.MailingCity}</w:t>
+        <w:t>{</w:t>
+      </w:r>
+      <w:proofErr w:type="spellStart"/>
+      <w:r>
+        <w:rPr>
+          <w:rFonts w:ascii="Times New Roman" w:eastAsia="Times New Roman" w:hAnsi="Times New Roman" w:cs="Times New Roman"/>
+          <w:sz w:val="20"/>
+          <w:szCs w:val="20"/>
+          <w:lang w:val="en-US" w:eastAsia="en-CA"/>
+        </w:rPr>
+        <w:t>d.MailingAddress</w:t>
+      </w:r>
+      <w:proofErr w:type="spellEnd"/>
+      <w:r>
+        <w:rPr>
+          <w:rFonts w:ascii="Times New Roman" w:eastAsia="Times New Roman" w:hAnsi="Times New Roman" w:cs="Times New Roman"/>
+          <w:sz w:val="20"/>
+          <w:szCs w:val="20"/>
+          <w:lang w:val="en-US" w:eastAsia="en-CA"/>
+        </w:rPr>
+        <w:t>}</w:t>
+      </w:r>
+    </w:p>
+    <w:p>
+      <w:pPr>
+        <w:spacing w:after="0" w:line="240" w:lineRule="auto"/>
+        <w:rPr>
+          <w:rFonts w:ascii="Times New Roman" w:eastAsia="Times New Roman" w:hAnsi="Times New Roman" w:cs="Times New Roman"/>
+          <w:sz w:val="20"/>
+          <w:szCs w:val="20"/>
+          <w:lang w:val="en-US" w:eastAsia="en-CA"/>
+        </w:rPr>
+      </w:pPr>
+      <w:r>
+        <w:rPr>
+          <w:rFonts w:ascii="Times New Roman" w:eastAsia="Times New Roman" w:hAnsi="Times New Roman" w:cs="Times New Roman"/>
+          <w:sz w:val="20"/>
+          <w:szCs w:val="20"/>
+          <w:lang w:val="en-US" w:eastAsia="en-CA"/>
+        </w:rPr>
+        <w:t>{</w:t>
+      </w:r>
+      <w:proofErr w:type="spellStart"/>
+      <w:r>
+        <w:rPr>
+          <w:rFonts w:ascii="Times New Roman" w:eastAsia="Times New Roman" w:hAnsi="Times New Roman" w:cs="Times New Roman"/>
+          <w:sz w:val="20"/>
+          <w:szCs w:val="20"/>
+          <w:lang w:val="en-US" w:eastAsia="en-CA"/>
+        </w:rPr>
+        <w:t>d.</w:t>
+      </w:r>
+      <w:proofErr w:type="gramStart"/>
+      <w:r>
+        <w:rPr>
+          <w:rFonts w:ascii="Times New Roman" w:eastAsia="Times New Roman" w:hAnsi="Times New Roman" w:cs="Times New Roman"/>
+          <w:sz w:val="20"/>
+          <w:szCs w:val="20"/>
+          <w:lang w:val="en-US" w:eastAsia="en-CA"/>
+        </w:rPr>
+        <w:t>MailingCity</w:t>
+      </w:r>
+      <w:proofErr w:type="spellEnd"/>
+      <w:r>
+        <w:rPr>
+          <w:rFonts w:ascii="Times New Roman" w:eastAsia="Times New Roman" w:hAnsi="Times New Roman" w:cs="Times New Roman"/>
+          <w:sz w:val="20"/>
+          <w:szCs w:val="20"/>
+          <w:lang w:val="en-US" w:eastAsia="en-CA"/>
+        </w:rPr>
+        <w:t>}</w:t>
       </w:r>
       <w:r>
         <w:rPr>
@@ -379,7 +480,28 @@
           <w:szCs w:val="20"/>
           <w:lang w:val="en-US" w:eastAsia="en-CA"/>
         </w:rPr>
-        <w:t>{d.MailingProv}</w:t>
+        <w:t>{</w:t>
+      </w:r>
+      <w:proofErr w:type="spellStart"/>
+      <w:proofErr w:type="gramEnd"/>
+      <w:r>
+        <w:rPr>
+          <w:rFonts w:ascii="Times New Roman" w:eastAsia="Times New Roman" w:hAnsi="Times New Roman" w:cs="Times New Roman"/>
+          <w:sz w:val="20"/>
+          <w:szCs w:val="20"/>
+          <w:lang w:val="en-US" w:eastAsia="en-CA"/>
+        </w:rPr>
+        <w:t>d.MailingProv</w:t>
+      </w:r>
+      <w:proofErr w:type="spellEnd"/>
+      <w:r>
+        <w:rPr>
+          <w:rFonts w:ascii="Times New Roman" w:eastAsia="Times New Roman" w:hAnsi="Times New Roman" w:cs="Times New Roman"/>
+          <w:sz w:val="20"/>
+          <w:szCs w:val="20"/>
+          <w:lang w:val="en-US" w:eastAsia="en-CA"/>
+        </w:rPr>
+        <w:t>}</w:t>
       </w:r>
       <w:r>
         <w:rPr>
@@ -406,7 +528,27 @@
           <w:szCs w:val="20"/>
           <w:lang w:val="en-US" w:eastAsia="en-CA"/>
         </w:rPr>
-        <w:t>{d.PostCode}</w:t>
+        <w:t>{</w:t>
+      </w:r>
+      <w:proofErr w:type="spellStart"/>
+      <w:r>
+        <w:rPr>
+          <w:rFonts w:ascii="Times New Roman" w:eastAsia="Times New Roman" w:hAnsi="Times New Roman" w:cs="Times New Roman"/>
+          <w:sz w:val="20"/>
+          <w:szCs w:val="20"/>
+          <w:lang w:val="en-US" w:eastAsia="en-CA"/>
+        </w:rPr>
+        <w:t>d.PostCode</w:t>
+      </w:r>
+      <w:proofErr w:type="spellEnd"/>
+      <w:r>
+        <w:rPr>
+          <w:rFonts w:ascii="Times New Roman" w:eastAsia="Times New Roman" w:hAnsi="Times New Roman" w:cs="Times New Roman"/>
+          <w:sz w:val="20"/>
+          <w:szCs w:val="20"/>
+          <w:lang w:val="en-US" w:eastAsia="en-CA"/>
+        </w:rPr>
+        <w:t>}</w:t>
       </w:r>
     </w:p>
     <w:p>
@@ -482,17 +624,29 @@
           <w:szCs w:val="20"/>
           <w:lang w:val="en-US" w:eastAsia="en-CA"/>
         </w:rPr>
-        <w:t>{d.</w:t>
-      </w:r>
-      <w:r>
-        <w:rPr>
-          <w:rFonts w:ascii="Times New Roman" w:eastAsia="Times New Roman" w:hAnsi="Times New Roman" w:cs="Times New Roman"/>
-          <w:sz w:val="20"/>
-          <w:szCs w:val="20"/>
-          <w:lang w:val="en-US" w:eastAsia="en-CA"/>
-        </w:rPr>
-        <w:t>PreviousMonth</w:t>
-      </w:r>
+        <w:t>{</w:t>
+      </w:r>
+      <w:proofErr w:type="spellStart"/>
+      <w:r>
+        <w:rPr>
+          <w:rFonts w:ascii="Times New Roman" w:eastAsia="Times New Roman" w:hAnsi="Times New Roman" w:cs="Times New Roman"/>
+          <w:sz w:val="20"/>
+          <w:szCs w:val="20"/>
+          <w:lang w:val="en-US" w:eastAsia="en-CA"/>
+        </w:rPr>
+        <w:t>d.</w:t>
+      </w:r>
+      <w:proofErr w:type="gramStart"/>
+      <w:r>
+        <w:rPr>
+          <w:rFonts w:ascii="Times New Roman" w:eastAsia="Times New Roman" w:hAnsi="Times New Roman" w:cs="Times New Roman"/>
+          <w:sz w:val="20"/>
+          <w:szCs w:val="20"/>
+          <w:lang w:val="en-US" w:eastAsia="en-CA"/>
+        </w:rPr>
+        <w:t>ReportedOnDate</w:t>
+      </w:r>
+      <w:proofErr w:type="spellEnd"/>
       <w:r>
         <w:rPr>
           <w:rFonts w:ascii="Times New Roman" w:eastAsia="Times New Roman" w:hAnsi="Times New Roman" w:cs="Times New Roman"/>
@@ -511,6 +665,7 @@
         </w:rPr>
         <w:t>,</w:t>
       </w:r>
+      <w:proofErr w:type="gramEnd"/>
       <w:r>
         <w:rPr>
           <w:rFonts w:ascii="Times New Roman" w:eastAsia="Times New Roman" w:hAnsi="Times New Roman" w:cs="Times New Roman"/>
@@ -623,8 +778,19 @@
           <w:szCs w:val="20"/>
           <w:lang w:val="en-US" w:eastAsia="en-CA"/>
         </w:rPr>
-        <w:t>{d.</w:t>
-      </w:r>
+        <w:t>{</w:t>
+      </w:r>
+      <w:proofErr w:type="spellStart"/>
+      <w:r>
+        <w:rPr>
+          <w:rFonts w:ascii="Times New Roman" w:eastAsia="Times New Roman" w:hAnsi="Times New Roman" w:cs="Times New Roman"/>
+          <w:sz w:val="20"/>
+          <w:szCs w:val="20"/>
+          <w:lang w:val="en-US" w:eastAsia="en-CA"/>
+        </w:rPr>
+        <w:t>d.</w:t>
+      </w:r>
+      <w:proofErr w:type="gramStart"/>
       <w:r>
         <w:rPr>
           <w:rFonts w:ascii="Times New Roman" w:eastAsia="Times New Roman" w:hAnsi="Times New Roman" w:cs="Times New Roman"/>
@@ -652,6 +818,7 @@
         </w:rPr>
         <w:t>C</w:t>
       </w:r>
+      <w:proofErr w:type="spellEnd"/>
       <w:r>
         <w:rPr>
           <w:rFonts w:ascii="Times New Roman" w:eastAsia="Times New Roman" w:hAnsi="Times New Roman" w:cs="Times New Roman"/>
@@ -668,7 +835,17 @@
           <w:szCs w:val="20"/>
           <w:lang w:val="en-US" w:eastAsia="en-CA"/>
         </w:rPr>
-        <w:t>/ml.</w:t>
+        <w:t>/</w:t>
+      </w:r>
+      <w:proofErr w:type="gramEnd"/>
+      <w:r>
+        <w:rPr>
+          <w:rFonts w:ascii="Times New Roman" w:eastAsia="Times New Roman" w:hAnsi="Times New Roman" w:cs="Times New Roman"/>
+          <w:sz w:val="20"/>
+          <w:szCs w:val="20"/>
+          <w:lang w:val="en-US" w:eastAsia="en-CA"/>
+        </w:rPr>
+        <w:t>ml.</w:t>
       </w:r>
     </w:p>
     <w:p>
@@ -717,16 +894,36 @@
           <w:szCs w:val="20"/>
           <w:lang w:val="en-US" w:eastAsia="en-CA"/>
         </w:rPr>
-        <w:t>{d.LevyPer</w:t>
-      </w:r>
-      <w:r>
-        <w:rPr>
-          <w:rFonts w:ascii="Times New Roman" w:eastAsia="Times New Roman" w:hAnsi="Times New Roman" w:cs="Times New Roman"/>
-          <w:sz w:val="20"/>
-          <w:szCs w:val="20"/>
-          <w:lang w:val="en-US" w:eastAsia="en-CA"/>
-        </w:rPr>
-        <w:t>cent}</w:t>
+        <w:t>{</w:t>
+      </w:r>
+      <w:proofErr w:type="spellStart"/>
+      <w:r>
+        <w:rPr>
+          <w:rFonts w:ascii="Times New Roman" w:eastAsia="Times New Roman" w:hAnsi="Times New Roman" w:cs="Times New Roman"/>
+          <w:sz w:val="20"/>
+          <w:szCs w:val="20"/>
+          <w:lang w:val="en-US" w:eastAsia="en-CA"/>
+        </w:rPr>
+        <w:t>d.LevyPer</w:t>
+      </w:r>
+      <w:r>
+        <w:rPr>
+          <w:rFonts w:ascii="Times New Roman" w:eastAsia="Times New Roman" w:hAnsi="Times New Roman" w:cs="Times New Roman"/>
+          <w:sz w:val="20"/>
+          <w:szCs w:val="20"/>
+          <w:lang w:val="en-US" w:eastAsia="en-CA"/>
+        </w:rPr>
+        <w:t>cent</w:t>
+      </w:r>
+      <w:proofErr w:type="spellEnd"/>
+      <w:r>
+        <w:rPr>
+          <w:rFonts w:ascii="Times New Roman" w:eastAsia="Times New Roman" w:hAnsi="Times New Roman" w:cs="Times New Roman"/>
+          <w:sz w:val="20"/>
+          <w:szCs w:val="20"/>
+          <w:lang w:val="en-US" w:eastAsia="en-CA"/>
+        </w:rPr>
+        <w:t>}</w:t>
       </w:r>
       <w:r>
         <w:rPr>
@@ -1006,38 +1203,98 @@
           <w:szCs w:val="20"/>
           <w:lang w:val="en-US" w:eastAsia="en-CA"/>
         </w:rPr>
-        <w:t xml:space="preserve">                                           *for month indicated below</w:t>
-      </w:r>
-    </w:p>
-    <w:p>
-      <w:pPr>
-        <w:spacing w:after="0" w:line="240" w:lineRule="auto"/>
-        <w:rPr>
-          <w:rFonts w:ascii="Times New Roman" w:eastAsia="Times New Roman" w:hAnsi="Times New Roman" w:cs="Times New Roman"/>
-          <w:sz w:val="20"/>
-          <w:szCs w:val="20"/>
-          <w:lang w:val="en-US" w:eastAsia="en-CA"/>
-        </w:rPr>
-      </w:pPr>
-    </w:p>
-    <w:p>
-      <w:pPr>
-        <w:spacing w:after="0" w:line="240" w:lineRule="auto"/>
-        <w:rPr>
-          <w:rFonts w:ascii="Times New Roman" w:eastAsia="Times New Roman" w:hAnsi="Times New Roman" w:cs="Times New Roman"/>
-          <w:sz w:val="20"/>
-          <w:szCs w:val="20"/>
-          <w:lang w:val="en-US" w:eastAsia="en-CA"/>
-        </w:rPr>
-      </w:pPr>
-      <w:r>
-        <w:rPr>
-          <w:rFonts w:ascii="Times New Roman" w:eastAsia="Times New Roman" w:hAnsi="Times New Roman" w:cs="Times New Roman"/>
-          <w:sz w:val="20"/>
-          <w:szCs w:val="20"/>
-          <w:lang w:val="en-US" w:eastAsia="en-CA"/>
-        </w:rPr>
-        <w:t xml:space="preserve">Under B.C. Reg 464/81 this is your authority to deduct the levy as indicated above from the proceeds due the above named producer during the </w:t>
+        <w:t xml:space="preserve">                                           *</w:t>
+      </w:r>
+      <w:proofErr w:type="gramStart"/>
+      <w:r>
+        <w:rPr>
+          <w:rFonts w:ascii="Times New Roman" w:eastAsia="Times New Roman" w:hAnsi="Times New Roman" w:cs="Times New Roman"/>
+          <w:sz w:val="20"/>
+          <w:szCs w:val="20"/>
+          <w:lang w:val="en-US" w:eastAsia="en-CA"/>
+        </w:rPr>
+        <w:t>for</w:t>
+      </w:r>
+      <w:proofErr w:type="gramEnd"/>
+      <w:r>
+        <w:rPr>
+          <w:rFonts w:ascii="Times New Roman" w:eastAsia="Times New Roman" w:hAnsi="Times New Roman" w:cs="Times New Roman"/>
+          <w:sz w:val="20"/>
+          <w:szCs w:val="20"/>
+          <w:lang w:val="en-US" w:eastAsia="en-CA"/>
+        </w:rPr>
+        <w:t xml:space="preserve"> month indicated below</w:t>
+      </w:r>
+    </w:p>
+    <w:p>
+      <w:pPr>
+        <w:spacing w:after="0" w:line="240" w:lineRule="auto"/>
+        <w:rPr>
+          <w:rFonts w:ascii="Times New Roman" w:eastAsia="Times New Roman" w:hAnsi="Times New Roman" w:cs="Times New Roman"/>
+          <w:sz w:val="20"/>
+          <w:szCs w:val="20"/>
+          <w:lang w:val="en-US" w:eastAsia="en-CA"/>
+        </w:rPr>
+      </w:pPr>
+    </w:p>
+    <w:p>
+      <w:pPr>
+        <w:spacing w:after="0" w:line="240" w:lineRule="auto"/>
+        <w:rPr>
+          <w:rFonts w:ascii="Times New Roman" w:eastAsia="Times New Roman" w:hAnsi="Times New Roman" w:cs="Times New Roman"/>
+          <w:sz w:val="20"/>
+          <w:szCs w:val="20"/>
+          <w:lang w:val="en-US" w:eastAsia="en-CA"/>
+        </w:rPr>
+      </w:pPr>
+      <w:r>
+        <w:rPr>
+          <w:rFonts w:ascii="Times New Roman" w:eastAsia="Times New Roman" w:hAnsi="Times New Roman" w:cs="Times New Roman"/>
+          <w:sz w:val="20"/>
+          <w:szCs w:val="20"/>
+          <w:lang w:val="en-US" w:eastAsia="en-CA"/>
+        </w:rPr>
+        <w:t xml:space="preserve">Under B.C. Reg 464/81 this is your authority to deduct the levy as indicated above from the proceeds </w:t>
+      </w:r>
+      <w:proofErr w:type="gramStart"/>
+      <w:r>
+        <w:rPr>
+          <w:rFonts w:ascii="Times New Roman" w:eastAsia="Times New Roman" w:hAnsi="Times New Roman" w:cs="Times New Roman"/>
+          <w:sz w:val="20"/>
+          <w:szCs w:val="20"/>
+          <w:lang w:val="en-US" w:eastAsia="en-CA"/>
+        </w:rPr>
+        <w:t>due</w:t>
+      </w:r>
+      <w:proofErr w:type="gramEnd"/>
+      <w:r>
+        <w:rPr>
+          <w:rFonts w:ascii="Times New Roman" w:eastAsia="Times New Roman" w:hAnsi="Times New Roman" w:cs="Times New Roman"/>
+          <w:sz w:val="20"/>
+          <w:szCs w:val="20"/>
+          <w:lang w:val="en-US" w:eastAsia="en-CA"/>
+        </w:rPr>
+        <w:t xml:space="preserve"> the </w:t>
+      </w:r>
+      <w:proofErr w:type="gramStart"/>
+      <w:r>
+        <w:rPr>
+          <w:rFonts w:ascii="Times New Roman" w:eastAsia="Times New Roman" w:hAnsi="Times New Roman" w:cs="Times New Roman"/>
+          <w:sz w:val="20"/>
+          <w:szCs w:val="20"/>
+          <w:lang w:val="en-US" w:eastAsia="en-CA"/>
+        </w:rPr>
+        <w:t>above named</w:t>
+      </w:r>
+      <w:proofErr w:type="gramEnd"/>
+      <w:r>
+        <w:rPr>
+          <w:rFonts w:ascii="Times New Roman" w:eastAsia="Times New Roman" w:hAnsi="Times New Roman" w:cs="Times New Roman"/>
+          <w:sz w:val="20"/>
+          <w:szCs w:val="20"/>
+          <w:lang w:val="en-US" w:eastAsia="en-CA"/>
+        </w:rPr>
+        <w:t xml:space="preserve"> producer during the </w:t>
       </w:r>
       <w:r>
         <w:rPr>
@@ -1055,7 +1312,17 @@
           <w:szCs w:val="20"/>
           <w:lang w:val="en-US" w:eastAsia="en-CA"/>
         </w:rPr>
-        <w:t>{d.</w:t>
+        <w:t>{</w:t>
+      </w:r>
+      <w:proofErr w:type="spellStart"/>
+      <w:r>
+        <w:rPr>
+          <w:rFonts w:ascii="Times New Roman" w:eastAsia="Times New Roman" w:hAnsi="Times New Roman" w:cs="Times New Roman"/>
+          <w:sz w:val="20"/>
+          <w:szCs w:val="20"/>
+          <w:lang w:val="en-US" w:eastAsia="en-CA"/>
+        </w:rPr>
+        <w:t>d.</w:t>
       </w:r>
       <w:r>
         <w:rPr>
@@ -1073,7 +1340,17 @@
           <w:szCs w:val="20"/>
           <w:lang w:val="en-US" w:eastAsia="en-CA"/>
         </w:rPr>
-        <w:t>MonthYear}</w:t>
+        <w:t>MonthYear</w:t>
+      </w:r>
+      <w:proofErr w:type="spellEnd"/>
+      <w:r>
+        <w:rPr>
+          <w:rFonts w:ascii="Times New Roman" w:eastAsia="Times New Roman" w:hAnsi="Times New Roman" w:cs="Times New Roman"/>
+          <w:sz w:val="20"/>
+          <w:szCs w:val="20"/>
+          <w:lang w:val="en-US" w:eastAsia="en-CA"/>
+        </w:rPr>
+        <w:t>}</w:t>
       </w:r>
       <w:r>
         <w:rPr>
@@ -1883,21 +2160,6 @@
 </file>
 
 <file path=customXml/item1.xml><?xml version="1.0" encoding="utf-8"?>
-<?mso-contentType ?>
-<FormTemplates xmlns="http://schemas.microsoft.com/sharepoint/v3/contenttype/forms">
-  <Display>DocumentLibraryForm</Display>
-  <Edit>DocumentLibraryForm</Edit>
-  <New>DocumentLibraryForm</New>
-</FormTemplates>
-</file>
-
-<file path=customXml/item2.xml><?xml version="1.0" encoding="utf-8"?>
-<p:properties xmlns:p="http://schemas.microsoft.com/office/2006/metadata/properties" xmlns:xsi="http://www.w3.org/2001/XMLSchema-instance" xmlns:pc="http://schemas.microsoft.com/office/infopath/2007/PartnerControls">
-  <documentManagement/>
-</p:properties>
-</file>
-
-<file path=customXml/item3.xml><?xml version="1.0" encoding="utf-8"?>
 <ct:contentTypeSchema xmlns:ct="http://schemas.microsoft.com/office/2006/metadata/contentType" xmlns:ma="http://schemas.microsoft.com/office/2006/metadata/properties/metaAttributes" ct:_="" ma:_="" ma:contentTypeName="Document" ma:contentTypeID="0x010100B8CBF3948AF16E4A9427EB9CB0C3AFDB" ma:contentTypeVersion="11" ma:contentTypeDescription="Create a new document." ma:contentTypeScope="" ma:versionID="9fc8a81a77eeb73bda9729b3f784b8c4">
   <xsd:schema xmlns:xsd="http://www.w3.org/2001/XMLSchema" xmlns:xs="http://www.w3.org/2001/XMLSchema" xmlns:p="http://schemas.microsoft.com/office/2006/metadata/properties" xmlns:ns2="bc8b8595-9fa1-49bc-a016-2621e7bde64e" xmlns:ns3="e1c8ebbc-f196-4c28-98e9-1900bd408e79" targetNamespace="http://schemas.microsoft.com/office/2006/metadata/properties" ma:root="true" ma:fieldsID="88ad40c7f0e134defa4acd5e486d3459" ns2:_="" ns3:_="">
     <xsd:import namespace="bc8b8595-9fa1-49bc-a016-2621e7bde64e"/>
@@ -2108,24 +2370,22 @@
 </ct:contentTypeSchema>
 </file>
 
-<file path=customXml/itemProps1.xml><?xml version="1.0" encoding="utf-8"?>
-<ds:datastoreItem xmlns:ds="http://schemas.openxmlformats.org/officeDocument/2006/customXml" ds:itemID="{0A5F7521-51DB-42D6-B529-029F5D5E806E}">
-  <ds:schemaRefs>
-    <ds:schemaRef ds:uri="http://schemas.microsoft.com/sharepoint/v3/contenttype/forms"/>
-  </ds:schemaRefs>
-</ds:datastoreItem>
+<file path=customXml/item2.xml><?xml version="1.0" encoding="utf-8"?>
+<p:properties xmlns:p="http://schemas.microsoft.com/office/2006/metadata/properties" xmlns:xsi="http://www.w3.org/2001/XMLSchema-instance" xmlns:pc="http://schemas.microsoft.com/office/infopath/2007/PartnerControls">
+  <documentManagement/>
+</p:properties>
 </file>
 
-<file path=customXml/itemProps2.xml><?xml version="1.0" encoding="utf-8"?>
-<ds:datastoreItem xmlns:ds="http://schemas.openxmlformats.org/officeDocument/2006/customXml" ds:itemID="{12809551-FDE3-4757-A816-C574F6846623}">
-  <ds:schemaRefs>
-    <ds:schemaRef ds:uri="http://schemas.microsoft.com/office/2006/metadata/properties"/>
-    <ds:schemaRef ds:uri="http://schemas.microsoft.com/office/infopath/2007/PartnerControls"/>
-  </ds:schemaRefs>
-</ds:datastoreItem>
+<file path=customXml/item3.xml><?xml version="1.0" encoding="utf-8"?>
+<?mso-contentType ?>
+<FormTemplates xmlns="http://schemas.microsoft.com/sharepoint/v3/contenttype/forms">
+  <Display>DocumentLibraryForm</Display>
+  <Edit>DocumentLibraryForm</Edit>
+  <New>DocumentLibraryForm</New>
+</FormTemplates>
 </file>
 
-<file path=customXml/itemProps3.xml><?xml version="1.0" encoding="utf-8"?>
+<file path=customXml/itemProps1.xml><?xml version="1.0" encoding="utf-8"?>
 <ds:datastoreItem xmlns:ds="http://schemas.openxmlformats.org/officeDocument/2006/customXml" ds:itemID="{B3BD9289-F2AE-40BF-90C2-A23D64B27AF1}">
   <ds:schemaRefs>
     <ds:schemaRef ds:uri="http://schemas.microsoft.com/office/2006/metadata/contentType"/>
@@ -2142,4 +2402,21 @@
     <ds:schemaRef ds:uri="http://schemas.microsoft.com/internal/obd"/>
   </ds:schemaRefs>
 </ds:datastoreItem>
+</file>
+
+<file path=customXml/itemProps2.xml><?xml version="1.0" encoding="utf-8"?>
+<ds:datastoreItem xmlns:ds="http://schemas.openxmlformats.org/officeDocument/2006/customXml" ds:itemID="{12809551-FDE3-4757-A816-C574F6846623}">
+  <ds:schemaRefs>
+    <ds:schemaRef ds:uri="http://schemas.microsoft.com/office/2006/metadata/properties"/>
+    <ds:schemaRef ds:uri="http://schemas.microsoft.com/office/infopath/2007/PartnerControls"/>
+  </ds:schemaRefs>
+</ds:datastoreItem>
+</file>
+
+<file path=customXml/itemProps3.xml><?xml version="1.0" encoding="utf-8"?>
+<ds:datastoreItem xmlns:ds="http://schemas.openxmlformats.org/officeDocument/2006/customXml" ds:itemID="{0A5F7521-51DB-42D6-B529-029F5D5E806E}">
+  <ds:schemaRefs>
+    <ds:schemaRef ds:uri="http://schemas.microsoft.com/sharepoint/v3/contenttype/forms"/>
+  </ds:schemaRefs>
+</ds:datastoreItem>
 </file>